--- a/E_Commerce_Project.docx
+++ b/E_Commerce_Project.docx
@@ -1197,7 +1197,6 @@
     </w:p>
     <w:p>
       <w:pPr>
-        <w:pStyle w:val="ListParagraph"/>
         <w:jc w:val="both"/>
         <w:rPr>
           <w:rFonts w:cstheme="minorHAnsi"/>
@@ -1205,22 +1204,13 @@
           <w:szCs w:val="24"/>
         </w:rPr>
       </w:pPr>
-    </w:p>
-    <w:p>
-      <w:pPr>
-        <w:jc w:val="both"/>
+      <w:r>
         <w:rPr>
           <w:rFonts w:cstheme="minorHAnsi"/>
           <w:sz w:val="24"/>
           <w:szCs w:val="24"/>
         </w:rPr>
-      </w:pPr>
-      <w:r>
-        <w:rPr>
-          <w:rFonts w:cstheme="minorHAnsi"/>
-          <w:sz w:val="24"/>
-          <w:szCs w:val="24"/>
-        </w:rPr>
+        <w:lastRenderedPageBreak/>
         <w:t>Proposed Salesforce Workflow:</w:t>
       </w:r>
     </w:p>
@@ -1813,80 +1803,13 @@
           <w:szCs w:val="28"/>
         </w:rPr>
       </w:pPr>
-    </w:p>
-    <w:p>
-      <w:pPr>
-        <w:jc w:val="both"/>
+      <w:r>
         <w:rPr>
           <w:b/>
           <w:bCs/>
           <w:sz w:val="28"/>
           <w:szCs w:val="28"/>
         </w:rPr>
-      </w:pPr>
-    </w:p>
-    <w:p>
-      <w:pPr>
-        <w:jc w:val="both"/>
-        <w:rPr>
-          <w:b/>
-          <w:bCs/>
-          <w:sz w:val="28"/>
-          <w:szCs w:val="28"/>
-        </w:rPr>
-      </w:pPr>
-    </w:p>
-    <w:p>
-      <w:pPr>
-        <w:jc w:val="both"/>
-        <w:rPr>
-          <w:b/>
-          <w:bCs/>
-          <w:sz w:val="28"/>
-          <w:szCs w:val="28"/>
-        </w:rPr>
-      </w:pPr>
-    </w:p>
-    <w:p>
-      <w:pPr>
-        <w:jc w:val="both"/>
-        <w:rPr>
-          <w:b/>
-          <w:bCs/>
-          <w:sz w:val="28"/>
-          <w:szCs w:val="28"/>
-        </w:rPr>
-      </w:pPr>
-    </w:p>
-    <w:p>
-      <w:pPr>
-        <w:jc w:val="both"/>
-        <w:rPr>
-          <w:b/>
-          <w:bCs/>
-          <w:sz w:val="28"/>
-          <w:szCs w:val="28"/>
-        </w:rPr>
-      </w:pPr>
-    </w:p>
-    <w:p>
-      <w:pPr>
-        <w:jc w:val="both"/>
-        <w:rPr>
-          <w:b/>
-          <w:bCs/>
-          <w:sz w:val="28"/>
-          <w:szCs w:val="28"/>
-        </w:rPr>
-      </w:pPr>
-      <w:r>
-        <w:rPr>
-          <w:b/>
-          <w:bCs/>
-          <w:sz w:val="28"/>
-          <w:szCs w:val="28"/>
-        </w:rPr>
-        <w:lastRenderedPageBreak/>
         <w:t>Phase 2: Org Setup &amp; Configuration</w:t>
       </w:r>
     </w:p>
@@ -2103,9 +2026,10 @@
           <w:sz w:val="24"/>
           <w:szCs w:val="24"/>
         </w:rPr>
+        <w:lastRenderedPageBreak/>
         <w:drawing>
-          <wp:inline distT="0" distB="0" distL="0" distR="0" wp14:anchorId="52DF50A7" wp14:editId="56AFB13D">
-            <wp:extent cx="5731510" cy="2819400"/>
+          <wp:inline distT="0" distB="0" distL="0" distR="0" wp14:anchorId="52DF50A7" wp14:editId="13104819">
+            <wp:extent cx="5731510" cy="3089910"/>
             <wp:effectExtent l="0" t="0" r="2540" b="0"/>
             <wp:docPr id="1662897607" name="Picture 1"/>
             <wp:cNvGraphicFramePr>
@@ -2127,7 +2051,7 @@
                   <pic:spPr>
                     <a:xfrm>
                       <a:off x="0" y="0"/>
-                      <a:ext cx="5731510" cy="2819400"/>
+                      <a:ext cx="5731510" cy="3089910"/>
                     </a:xfrm>
                     <a:prstGeom prst="rect">
                       <a:avLst/>
@@ -2329,6 +2253,15 @@
     </w:p>
     <w:p>
       <w:pPr>
+        <w:jc w:val="both"/>
+        <w:rPr>
+          <w:sz w:val="24"/>
+          <w:szCs w:val="24"/>
+        </w:rPr>
+      </w:pPr>
+    </w:p>
+    <w:p>
+      <w:pPr>
         <w:numPr>
           <w:ilvl w:val="0"/>
           <w:numId w:val="40"/>
@@ -2352,7 +2285,6 @@
           <w:sz w:val="24"/>
           <w:szCs w:val="24"/>
         </w:rPr>
-        <w:lastRenderedPageBreak/>
         <w:t>Role Hierarchy</w:t>
       </w:r>
     </w:p>
@@ -2460,6 +2392,7 @@
           <w:sz w:val="24"/>
           <w:szCs w:val="24"/>
         </w:rPr>
+        <w:lastRenderedPageBreak/>
         <w:drawing>
           <wp:inline distT="0" distB="0" distL="0" distR="0" wp14:anchorId="2293F99D" wp14:editId="36CDEB0B">
             <wp:extent cx="3060700" cy="2417551"/>
@@ -2744,15 +2677,6 @@
     </w:p>
     <w:p>
       <w:pPr>
-        <w:jc w:val="both"/>
-        <w:rPr>
-          <w:sz w:val="24"/>
-          <w:szCs w:val="24"/>
-        </w:rPr>
-      </w:pPr>
-    </w:p>
-    <w:p>
-      <w:pPr>
         <w:numPr>
           <w:ilvl w:val="0"/>
           <w:numId w:val="40"/>
@@ -2777,7 +2701,6 @@
           <w:sz w:val="24"/>
           <w:szCs w:val="24"/>
         </w:rPr>
-        <w:lastRenderedPageBreak/>
         <w:t>Organization-Wide Defaults (OWD)</w:t>
       </w:r>
     </w:p>
@@ -2891,6 +2814,7 @@
           <w:sz w:val="24"/>
           <w:szCs w:val="24"/>
         </w:rPr>
+        <w:lastRenderedPageBreak/>
         <w:t>Created Priority Support Queue for high-priority cases.</w:t>
       </w:r>
     </w:p>
@@ -2930,9 +2854,9 @@
           <w:szCs w:val="24"/>
         </w:rPr>
         <w:drawing>
-          <wp:inline distT="0" distB="0" distL="0" distR="0" wp14:anchorId="44C727F6" wp14:editId="507DC9D1">
-            <wp:extent cx="5731510" cy="1682750"/>
-            <wp:effectExtent l="0" t="0" r="2540" b="0"/>
+          <wp:inline distT="0" distB="0" distL="0" distR="0" wp14:anchorId="44C727F6" wp14:editId="5EA90577">
+            <wp:extent cx="5731510" cy="1502410"/>
+            <wp:effectExtent l="0" t="0" r="2540" b="2540"/>
             <wp:docPr id="910673730" name="Picture 1"/>
             <wp:cNvGraphicFramePr>
               <a:graphicFrameLocks xmlns:a="http://schemas.openxmlformats.org/drawingml/2006/main" noChangeAspect="1"/>
@@ -2953,7 +2877,7 @@
                   <pic:spPr>
                     <a:xfrm>
                       <a:off x="0" y="0"/>
-                      <a:ext cx="5731510" cy="1682750"/>
+                      <a:ext cx="5731510" cy="1502410"/>
                     </a:xfrm>
                     <a:prstGeom prst="rect">
                       <a:avLst/>
@@ -3110,8 +3034,8 @@
           <w:noProof/>
         </w:rPr>
         <w:drawing>
-          <wp:inline distT="0" distB="0" distL="0" distR="0" wp14:anchorId="48234C2B" wp14:editId="7B025FAF">
-            <wp:extent cx="5731510" cy="1397000"/>
+          <wp:inline distT="0" distB="0" distL="0" distR="0" wp14:anchorId="48234C2B" wp14:editId="40C5EC1F">
+            <wp:extent cx="5731510" cy="1162050"/>
             <wp:effectExtent l="0" t="0" r="2540" b="0"/>
             <wp:docPr id="845352272" name="Picture 1"/>
             <wp:cNvGraphicFramePr>
@@ -3133,7 +3057,7 @@
                   <pic:spPr>
                     <a:xfrm>
                       <a:off x="0" y="0"/>
-                      <a:ext cx="5731510" cy="1397000"/>
+                      <a:ext cx="5731510" cy="1162050"/>
                     </a:xfrm>
                     <a:prstGeom prst="rect">
                       <a:avLst/>
@@ -3145,6 +3069,1737 @@
           </wp:inline>
         </w:drawing>
       </w:r>
+    </w:p>
+    <w:p>
+      <w:pPr>
+        <w:jc w:val="both"/>
+      </w:pPr>
+    </w:p>
+    <w:p>
+      <w:pPr>
+        <w:jc w:val="both"/>
+      </w:pPr>
+    </w:p>
+    <w:p>
+      <w:pPr>
+        <w:rPr>
+          <w:b/>
+          <w:bCs/>
+          <w:sz w:val="28"/>
+          <w:szCs w:val="28"/>
+        </w:rPr>
+      </w:pPr>
+      <w:r>
+        <w:rPr>
+          <w:b/>
+          <w:bCs/>
+          <w:sz w:val="28"/>
+          <w:szCs w:val="28"/>
+        </w:rPr>
+        <w:t xml:space="preserve">Phase 3: Data </w:t>
+      </w:r>
+      <w:proofErr w:type="spellStart"/>
+      <w:r>
+        <w:rPr>
+          <w:b/>
+          <w:bCs/>
+          <w:sz w:val="28"/>
+          <w:szCs w:val="28"/>
+        </w:rPr>
+        <w:t>Modeling</w:t>
+      </w:r>
+      <w:proofErr w:type="spellEnd"/>
+      <w:r>
+        <w:rPr>
+          <w:b/>
+          <w:bCs/>
+          <w:sz w:val="28"/>
+          <w:szCs w:val="28"/>
+        </w:rPr>
+        <w:t xml:space="preserve"> &amp; Relationships</w:t>
+      </w:r>
+    </w:p>
+    <w:p>
+      <w:pPr>
+        <w:rPr>
+          <w:sz w:val="24"/>
+          <w:szCs w:val="24"/>
+        </w:rPr>
+      </w:pPr>
+      <w:r>
+        <w:rPr>
+          <w:rFonts w:ascii="Segoe UI Emoji" w:hAnsi="Segoe UI Emoji" w:cs="Segoe UI Emoji"/>
+          <w:b/>
+          <w:bCs/>
+          <w:sz w:val="24"/>
+          <w:szCs w:val="24"/>
+        </w:rPr>
+        <w:t>👉</w:t>
+      </w:r>
+      <w:r>
+        <w:rPr>
+          <w:b/>
+          <w:bCs/>
+          <w:sz w:val="24"/>
+          <w:szCs w:val="24"/>
+        </w:rPr>
+        <w:t xml:space="preserve"> Goal:</w:t>
+      </w:r>
+      <w:r>
+        <w:rPr>
+          <w:sz w:val="24"/>
+          <w:szCs w:val="24"/>
+        </w:rPr>
+        <w:t xml:space="preserve"> The goal of this phase is to design and implement the Salesforce data model required to manage customer support operations for the e-commerce company. This includes creating custom objects, fields, and relationships to capture essential information such as customer details, orders, products, and support cases.</w:t>
+      </w:r>
+    </w:p>
+    <w:p>
+      <w:pPr>
+        <w:rPr>
+          <w:sz w:val="24"/>
+          <w:szCs w:val="24"/>
+        </w:rPr>
+      </w:pPr>
+      <w:r>
+        <w:rPr>
+          <w:sz w:val="24"/>
+          <w:szCs w:val="24"/>
+        </w:rPr>
+        <w:pict w14:anchorId="0C78D43A">
+          <v:rect id="_x0000_i1030" style="width:0;height:1.5pt" o:hrstd="t" o:hr="t" fillcolor="#a0a0a0" stroked="f"/>
+        </w:pict>
+      </w:r>
+    </w:p>
+    <w:p>
+      <w:pPr>
+        <w:numPr>
+          <w:ilvl w:val="0"/>
+          <w:numId w:val="56"/>
+        </w:numPr>
+        <w:tabs>
+          <w:tab w:val="clear" w:pos="720"/>
+          <w:tab w:val="num" w:pos="284"/>
+        </w:tabs>
+        <w:ind w:hanging="720"/>
+        <w:rPr>
+          <w:sz w:val="24"/>
+          <w:szCs w:val="24"/>
+        </w:rPr>
+      </w:pPr>
+      <w:r>
+        <w:rPr>
+          <w:b/>
+          <w:bCs/>
+          <w:sz w:val="24"/>
+          <w:szCs w:val="24"/>
+        </w:rPr>
+        <w:t>Using Standard Objects</w:t>
+      </w:r>
+      <w:r>
+        <w:rPr>
+          <w:sz w:val="24"/>
+          <w:szCs w:val="24"/>
+        </w:rPr>
+        <w:br/>
+        <w:t>Salesforce provides standard CRM objects that are reused in this project:</w:t>
+      </w:r>
+    </w:p>
+    <w:p>
+      <w:pPr>
+        <w:numPr>
+          <w:ilvl w:val="1"/>
+          <w:numId w:val="56"/>
+        </w:numPr>
+        <w:rPr>
+          <w:sz w:val="24"/>
+          <w:szCs w:val="24"/>
+        </w:rPr>
+      </w:pPr>
+      <w:r>
+        <w:rPr>
+          <w:sz w:val="24"/>
+          <w:szCs w:val="24"/>
+        </w:rPr>
+        <w:t>Account → represents the customer’s company (for B2B) or household (for B2C).</w:t>
+      </w:r>
+    </w:p>
+    <w:p>
+      <w:pPr>
+        <w:numPr>
+          <w:ilvl w:val="1"/>
+          <w:numId w:val="56"/>
+        </w:numPr>
+        <w:rPr>
+          <w:sz w:val="24"/>
+          <w:szCs w:val="24"/>
+        </w:rPr>
+      </w:pPr>
+      <w:r>
+        <w:rPr>
+          <w:sz w:val="24"/>
+          <w:szCs w:val="24"/>
+        </w:rPr>
+        <w:t>Contact → represents an individual customer.</w:t>
+      </w:r>
+    </w:p>
+    <w:p>
+      <w:pPr>
+        <w:numPr>
+          <w:ilvl w:val="1"/>
+          <w:numId w:val="56"/>
+        </w:numPr>
+        <w:rPr>
+          <w:sz w:val="24"/>
+          <w:szCs w:val="24"/>
+        </w:rPr>
+      </w:pPr>
+      <w:r>
+        <w:rPr>
+          <w:sz w:val="24"/>
+          <w:szCs w:val="24"/>
+        </w:rPr>
+        <w:t>Case → used to log complaints, returns, or order-related issues.</w:t>
+      </w:r>
+    </w:p>
+    <w:p>
+      <w:pPr>
+        <w:numPr>
+          <w:ilvl w:val="1"/>
+          <w:numId w:val="56"/>
+        </w:numPr>
+        <w:rPr>
+          <w:sz w:val="24"/>
+          <w:szCs w:val="24"/>
+        </w:rPr>
+      </w:pPr>
+      <w:r>
+        <w:rPr>
+          <w:sz w:val="24"/>
+          <w:szCs w:val="24"/>
+        </w:rPr>
+        <w:t>User → represents system users (Agent and Manager).</w:t>
+      </w:r>
+    </w:p>
+    <w:p>
+      <w:pPr>
+        <w:numPr>
+          <w:ilvl w:val="0"/>
+          <w:numId w:val="56"/>
+        </w:numPr>
+        <w:tabs>
+          <w:tab w:val="clear" w:pos="720"/>
+          <w:tab w:val="num" w:pos="284"/>
+        </w:tabs>
+        <w:ind w:hanging="720"/>
+        <w:rPr>
+          <w:sz w:val="24"/>
+          <w:szCs w:val="24"/>
+        </w:rPr>
+      </w:pPr>
+      <w:r>
+        <w:rPr>
+          <w:b/>
+          <w:bCs/>
+          <w:sz w:val="24"/>
+          <w:szCs w:val="24"/>
+        </w:rPr>
+        <w:lastRenderedPageBreak/>
+        <w:t>Custom Fields on Case</w:t>
+      </w:r>
+      <w:r>
+        <w:rPr>
+          <w:sz w:val="24"/>
+          <w:szCs w:val="24"/>
+        </w:rPr>
+        <w:br/>
+        <w:t>To capture additional e-commerce–specific details, new fields were added to the Case object:</w:t>
+      </w:r>
+    </w:p>
+    <w:p>
+      <w:pPr>
+        <w:numPr>
+          <w:ilvl w:val="1"/>
+          <w:numId w:val="56"/>
+        </w:numPr>
+        <w:rPr>
+          <w:sz w:val="24"/>
+          <w:szCs w:val="24"/>
+        </w:rPr>
+      </w:pPr>
+      <w:r>
+        <w:rPr>
+          <w:sz w:val="24"/>
+          <w:szCs w:val="24"/>
+        </w:rPr>
+        <w:t>Order Number (Text) → stores the customer’s order ID.</w:t>
+      </w:r>
+    </w:p>
+    <w:p>
+      <w:pPr>
+        <w:numPr>
+          <w:ilvl w:val="1"/>
+          <w:numId w:val="56"/>
+        </w:numPr>
+        <w:rPr>
+          <w:sz w:val="24"/>
+          <w:szCs w:val="24"/>
+        </w:rPr>
+      </w:pPr>
+      <w:r>
+        <w:rPr>
+          <w:sz w:val="24"/>
+          <w:szCs w:val="24"/>
+        </w:rPr>
+        <w:t xml:space="preserve">Case Type (Picklist) → values: </w:t>
+      </w:r>
+      <w:r>
+        <w:rPr>
+          <w:i/>
+          <w:iCs/>
+          <w:sz w:val="24"/>
+          <w:szCs w:val="24"/>
+        </w:rPr>
+        <w:t>Order Issue, Return Request, Product Complaint</w:t>
+      </w:r>
+      <w:r>
+        <w:rPr>
+          <w:sz w:val="24"/>
+          <w:szCs w:val="24"/>
+        </w:rPr>
+        <w:t>.</w:t>
+      </w:r>
+    </w:p>
+    <w:p>
+      <w:pPr>
+        <w:numPr>
+          <w:ilvl w:val="1"/>
+          <w:numId w:val="56"/>
+        </w:numPr>
+        <w:rPr>
+          <w:sz w:val="24"/>
+          <w:szCs w:val="24"/>
+        </w:rPr>
+      </w:pPr>
+      <w:r>
+        <w:rPr>
+          <w:sz w:val="24"/>
+          <w:szCs w:val="24"/>
+        </w:rPr>
+        <w:t xml:space="preserve">Region (Picklist) → values: </w:t>
+      </w:r>
+      <w:r>
+        <w:rPr>
+          <w:i/>
+          <w:iCs/>
+          <w:sz w:val="24"/>
+          <w:szCs w:val="24"/>
+        </w:rPr>
+        <w:t>North, South, East, West</w:t>
+      </w:r>
+      <w:r>
+        <w:rPr>
+          <w:sz w:val="24"/>
+          <w:szCs w:val="24"/>
+        </w:rPr>
+        <w:t>.</w:t>
+      </w:r>
+    </w:p>
+    <w:p>
+      <w:pPr>
+        <w:numPr>
+          <w:ilvl w:val="1"/>
+          <w:numId w:val="56"/>
+        </w:numPr>
+        <w:rPr>
+          <w:sz w:val="24"/>
+          <w:szCs w:val="24"/>
+        </w:rPr>
+      </w:pPr>
+      <w:r>
+        <w:rPr>
+          <w:sz w:val="24"/>
+          <w:szCs w:val="24"/>
+        </w:rPr>
+        <w:t>SLA Due Date (Date) → tracks case deadline for resolution.</w:t>
+      </w:r>
+    </w:p>
+    <w:p>
+      <w:pPr>
+        <w:ind w:left="1440"/>
+        <w:rPr>
+          <w:sz w:val="24"/>
+          <w:szCs w:val="24"/>
+        </w:rPr>
+      </w:pPr>
+    </w:p>
+    <w:p>
+      <w:pPr>
+        <w:rPr>
+          <w:sz w:val="24"/>
+          <w:szCs w:val="24"/>
+        </w:rPr>
+      </w:pPr>
+      <w:r>
+        <w:rPr>
+          <w:noProof/>
+          <w:sz w:val="24"/>
+          <w:szCs w:val="24"/>
+        </w:rPr>
+        <w:drawing>
+          <wp:inline distT="0" distB="0" distL="0" distR="0" wp14:anchorId="241EBC60" wp14:editId="762D84E0">
+            <wp:extent cx="5731510" cy="976630"/>
+            <wp:effectExtent l="0" t="0" r="2540" b="0"/>
+            <wp:docPr id="1804768260" name="Picture 1"/>
+            <wp:cNvGraphicFramePr>
+              <a:graphicFrameLocks xmlns:a="http://schemas.openxmlformats.org/drawingml/2006/main" noChangeAspect="1"/>
+            </wp:cNvGraphicFramePr>
+            <a:graphic xmlns:a="http://schemas.openxmlformats.org/drawingml/2006/main">
+              <a:graphicData uri="http://schemas.openxmlformats.org/drawingml/2006/picture">
+                <pic:pic xmlns:pic="http://schemas.openxmlformats.org/drawingml/2006/picture">
+                  <pic:nvPicPr>
+                    <pic:cNvPr id="1804768260" name=""/>
+                    <pic:cNvPicPr/>
+                  </pic:nvPicPr>
+                  <pic:blipFill>
+                    <a:blip r:embed="rId14"/>
+                    <a:stretch>
+                      <a:fillRect/>
+                    </a:stretch>
+                  </pic:blipFill>
+                  <pic:spPr>
+                    <a:xfrm>
+                      <a:off x="0" y="0"/>
+                      <a:ext cx="5731510" cy="976630"/>
+                    </a:xfrm>
+                    <a:prstGeom prst="rect">
+                      <a:avLst/>
+                    </a:prstGeom>
+                  </pic:spPr>
+                </pic:pic>
+              </a:graphicData>
+            </a:graphic>
+          </wp:inline>
+        </w:drawing>
+      </w:r>
+      <w:r>
+        <w:rPr>
+          <w:noProof/>
+          <w:sz w:val="24"/>
+          <w:szCs w:val="24"/>
+        </w:rPr>
+        <w:drawing>
+          <wp:inline distT="0" distB="0" distL="0" distR="0" wp14:anchorId="146CE3C6" wp14:editId="4A71C926">
+            <wp:extent cx="5731510" cy="340995"/>
+            <wp:effectExtent l="0" t="0" r="2540" b="1905"/>
+            <wp:docPr id="1791511131" name="Picture 1"/>
+            <wp:cNvGraphicFramePr>
+              <a:graphicFrameLocks xmlns:a="http://schemas.openxmlformats.org/drawingml/2006/main" noChangeAspect="1"/>
+            </wp:cNvGraphicFramePr>
+            <a:graphic xmlns:a="http://schemas.openxmlformats.org/drawingml/2006/main">
+              <a:graphicData uri="http://schemas.openxmlformats.org/drawingml/2006/picture">
+                <pic:pic xmlns:pic="http://schemas.openxmlformats.org/drawingml/2006/picture">
+                  <pic:nvPicPr>
+                    <pic:cNvPr id="1791511131" name=""/>
+                    <pic:cNvPicPr/>
+                  </pic:nvPicPr>
+                  <pic:blipFill>
+                    <a:blip r:embed="rId15"/>
+                    <a:stretch>
+                      <a:fillRect/>
+                    </a:stretch>
+                  </pic:blipFill>
+                  <pic:spPr>
+                    <a:xfrm>
+                      <a:off x="0" y="0"/>
+                      <a:ext cx="5731510" cy="340995"/>
+                    </a:xfrm>
+                    <a:prstGeom prst="rect">
+                      <a:avLst/>
+                    </a:prstGeom>
+                  </pic:spPr>
+                </pic:pic>
+              </a:graphicData>
+            </a:graphic>
+          </wp:inline>
+        </w:drawing>
+      </w:r>
+      <w:r>
+        <w:rPr>
+          <w:noProof/>
+          <w:sz w:val="24"/>
+          <w:szCs w:val="24"/>
+        </w:rPr>
+        <w:drawing>
+          <wp:inline distT="0" distB="0" distL="0" distR="0" wp14:anchorId="4FACDB65" wp14:editId="18C20968">
+            <wp:extent cx="5731510" cy="379095"/>
+            <wp:effectExtent l="0" t="0" r="2540" b="1905"/>
+            <wp:docPr id="183953041" name="Picture 1"/>
+            <wp:cNvGraphicFramePr>
+              <a:graphicFrameLocks xmlns:a="http://schemas.openxmlformats.org/drawingml/2006/main" noChangeAspect="1"/>
+            </wp:cNvGraphicFramePr>
+            <a:graphic xmlns:a="http://schemas.openxmlformats.org/drawingml/2006/main">
+              <a:graphicData uri="http://schemas.openxmlformats.org/drawingml/2006/picture">
+                <pic:pic xmlns:pic="http://schemas.openxmlformats.org/drawingml/2006/picture">
+                  <pic:nvPicPr>
+                    <pic:cNvPr id="183953041" name=""/>
+                    <pic:cNvPicPr/>
+                  </pic:nvPicPr>
+                  <pic:blipFill>
+                    <a:blip r:embed="rId16"/>
+                    <a:stretch>
+                      <a:fillRect/>
+                    </a:stretch>
+                  </pic:blipFill>
+                  <pic:spPr>
+                    <a:xfrm>
+                      <a:off x="0" y="0"/>
+                      <a:ext cx="5731510" cy="379095"/>
+                    </a:xfrm>
+                    <a:prstGeom prst="rect">
+                      <a:avLst/>
+                    </a:prstGeom>
+                  </pic:spPr>
+                </pic:pic>
+              </a:graphicData>
+            </a:graphic>
+          </wp:inline>
+        </w:drawing>
+      </w:r>
+    </w:p>
+    <w:p>
+      <w:pPr>
+        <w:rPr>
+          <w:sz w:val="24"/>
+          <w:szCs w:val="24"/>
+        </w:rPr>
+      </w:pPr>
+      <w:r>
+        <w:rPr>
+          <w:sz w:val="24"/>
+          <w:szCs w:val="24"/>
+        </w:rPr>
+        <w:drawing>
+          <wp:inline distT="0" distB="0" distL="0" distR="0" wp14:anchorId="370BBD19" wp14:editId="7258FF30">
+            <wp:extent cx="5731510" cy="318770"/>
+            <wp:effectExtent l="0" t="0" r="2540" b="5080"/>
+            <wp:docPr id="673714009" name="Picture 1"/>
+            <wp:cNvGraphicFramePr>
+              <a:graphicFrameLocks xmlns:a="http://schemas.openxmlformats.org/drawingml/2006/main" noChangeAspect="1"/>
+            </wp:cNvGraphicFramePr>
+            <a:graphic xmlns:a="http://schemas.openxmlformats.org/drawingml/2006/main">
+              <a:graphicData uri="http://schemas.openxmlformats.org/drawingml/2006/picture">
+                <pic:pic xmlns:pic="http://schemas.openxmlformats.org/drawingml/2006/picture">
+                  <pic:nvPicPr>
+                    <pic:cNvPr id="673714009" name=""/>
+                    <pic:cNvPicPr/>
+                  </pic:nvPicPr>
+                  <pic:blipFill>
+                    <a:blip r:embed="rId17"/>
+                    <a:stretch>
+                      <a:fillRect/>
+                    </a:stretch>
+                  </pic:blipFill>
+                  <pic:spPr>
+                    <a:xfrm>
+                      <a:off x="0" y="0"/>
+                      <a:ext cx="5731510" cy="318770"/>
+                    </a:xfrm>
+                    <a:prstGeom prst="rect">
+                      <a:avLst/>
+                    </a:prstGeom>
+                  </pic:spPr>
+                </pic:pic>
+              </a:graphicData>
+            </a:graphic>
+          </wp:inline>
+        </w:drawing>
+      </w:r>
+    </w:p>
+    <w:p>
+      <w:pPr>
+        <w:rPr>
+          <w:sz w:val="24"/>
+          <w:szCs w:val="24"/>
+        </w:rPr>
+      </w:pPr>
+    </w:p>
+    <w:p>
+      <w:pPr>
+        <w:numPr>
+          <w:ilvl w:val="0"/>
+          <w:numId w:val="56"/>
+        </w:numPr>
+        <w:tabs>
+          <w:tab w:val="clear" w:pos="720"/>
+          <w:tab w:val="num" w:pos="284"/>
+        </w:tabs>
+        <w:ind w:hanging="720"/>
+        <w:rPr>
+          <w:sz w:val="24"/>
+          <w:szCs w:val="24"/>
+        </w:rPr>
+      </w:pPr>
+      <w:r>
+        <w:rPr>
+          <w:b/>
+          <w:bCs/>
+          <w:sz w:val="24"/>
+          <w:szCs w:val="24"/>
+        </w:rPr>
+        <w:t>Custom Objects</w:t>
+      </w:r>
+      <w:r>
+        <w:rPr>
+          <w:sz w:val="24"/>
+          <w:szCs w:val="24"/>
+        </w:rPr>
+        <w:br/>
+        <w:t>Two custom objects were created to extend functionality:</w:t>
+      </w:r>
+    </w:p>
+    <w:p>
+      <w:pPr>
+        <w:numPr>
+          <w:ilvl w:val="1"/>
+          <w:numId w:val="56"/>
+        </w:numPr>
+        <w:rPr>
+          <w:sz w:val="24"/>
+          <w:szCs w:val="24"/>
+        </w:rPr>
+      </w:pPr>
+      <w:proofErr w:type="spellStart"/>
+      <w:r>
+        <w:rPr>
+          <w:sz w:val="24"/>
+          <w:szCs w:val="24"/>
+        </w:rPr>
+        <w:t>Product__c</w:t>
+      </w:r>
+      <w:proofErr w:type="spellEnd"/>
+    </w:p>
+    <w:p>
+      <w:pPr>
+        <w:numPr>
+          <w:ilvl w:val="2"/>
+          <w:numId w:val="56"/>
+        </w:numPr>
+        <w:rPr>
+          <w:sz w:val="24"/>
+          <w:szCs w:val="24"/>
+        </w:rPr>
+      </w:pPr>
+      <w:r>
+        <w:rPr>
+          <w:sz w:val="24"/>
+          <w:szCs w:val="24"/>
+        </w:rPr>
+        <w:t xml:space="preserve">Fields: </w:t>
+      </w:r>
+      <w:r>
+        <w:rPr>
+          <w:i/>
+          <w:iCs/>
+          <w:sz w:val="24"/>
+          <w:szCs w:val="24"/>
+        </w:rPr>
+        <w:t>Product Name, SKU, Price</w:t>
+      </w:r>
+      <w:r>
+        <w:rPr>
+          <w:sz w:val="24"/>
+          <w:szCs w:val="24"/>
+        </w:rPr>
+        <w:t>.</w:t>
+      </w:r>
+    </w:p>
+    <w:p>
+      <w:pPr>
+        <w:numPr>
+          <w:ilvl w:val="2"/>
+          <w:numId w:val="56"/>
+        </w:numPr>
+        <w:rPr>
+          <w:sz w:val="24"/>
+          <w:szCs w:val="24"/>
+        </w:rPr>
+      </w:pPr>
+      <w:r>
+        <w:rPr>
+          <w:sz w:val="24"/>
+          <w:szCs w:val="24"/>
+        </w:rPr>
+        <w:t>Relationship: Lookup to Case (to identify which product was involved in the issue).</w:t>
+      </w:r>
+    </w:p>
+    <w:p>
+      <w:pPr>
+        <w:numPr>
+          <w:ilvl w:val="1"/>
+          <w:numId w:val="56"/>
+        </w:numPr>
+        <w:rPr>
+          <w:sz w:val="24"/>
+          <w:szCs w:val="24"/>
+        </w:rPr>
+      </w:pPr>
+      <w:proofErr w:type="spellStart"/>
+      <w:r>
+        <w:rPr>
+          <w:sz w:val="24"/>
+          <w:szCs w:val="24"/>
+        </w:rPr>
+        <w:t>Return_Request__c</w:t>
+      </w:r>
+      <w:proofErr w:type="spellEnd"/>
+    </w:p>
+    <w:p>
+      <w:pPr>
+        <w:numPr>
+          <w:ilvl w:val="2"/>
+          <w:numId w:val="56"/>
+        </w:numPr>
+        <w:rPr>
+          <w:sz w:val="24"/>
+          <w:szCs w:val="24"/>
+        </w:rPr>
+      </w:pPr>
+      <w:r>
+        <w:rPr>
+          <w:sz w:val="24"/>
+          <w:szCs w:val="24"/>
+        </w:rPr>
+        <w:t xml:space="preserve">Fields: </w:t>
+      </w:r>
+      <w:r>
+        <w:rPr>
+          <w:i/>
+          <w:iCs/>
+          <w:sz w:val="24"/>
+          <w:szCs w:val="24"/>
+        </w:rPr>
+        <w:t>Reason (Picklist), Status (Picklist: Initiated, In Progress, Completed)</w:t>
+      </w:r>
+      <w:r>
+        <w:rPr>
+          <w:sz w:val="24"/>
+          <w:szCs w:val="24"/>
+        </w:rPr>
+        <w:t>.</w:t>
+      </w:r>
+    </w:p>
+    <w:p>
+      <w:pPr>
+        <w:numPr>
+          <w:ilvl w:val="2"/>
+          <w:numId w:val="56"/>
+        </w:numPr>
+        <w:rPr>
+          <w:sz w:val="24"/>
+          <w:szCs w:val="24"/>
+        </w:rPr>
+      </w:pPr>
+      <w:r>
+        <w:rPr>
+          <w:sz w:val="24"/>
+          <w:szCs w:val="24"/>
+        </w:rPr>
+        <w:t>Relationship: Lookup to Case (each return request is tied to a support case).</w:t>
+      </w:r>
+    </w:p>
+    <w:p>
+      <w:pPr>
+        <w:rPr>
+          <w:sz w:val="24"/>
+          <w:szCs w:val="24"/>
+        </w:rPr>
+      </w:pPr>
+      <w:r>
+        <w:rPr>
+          <w:noProof/>
+          <w:sz w:val="24"/>
+          <w:szCs w:val="24"/>
+        </w:rPr>
+        <w:lastRenderedPageBreak/>
+        <w:drawing>
+          <wp:inline distT="0" distB="0" distL="0" distR="0" wp14:anchorId="6F560922" wp14:editId="16FBF6E5">
+            <wp:extent cx="4494355" cy="2957579"/>
+            <wp:effectExtent l="0" t="0" r="1905" b="0"/>
+            <wp:docPr id="1350159921" name="Picture 1"/>
+            <wp:cNvGraphicFramePr>
+              <a:graphicFrameLocks xmlns:a="http://schemas.openxmlformats.org/drawingml/2006/main" noChangeAspect="1"/>
+            </wp:cNvGraphicFramePr>
+            <a:graphic xmlns:a="http://schemas.openxmlformats.org/drawingml/2006/main">
+              <a:graphicData uri="http://schemas.openxmlformats.org/drawingml/2006/picture">
+                <pic:pic xmlns:pic="http://schemas.openxmlformats.org/drawingml/2006/picture">
+                  <pic:nvPicPr>
+                    <pic:cNvPr id="1350159921" name=""/>
+                    <pic:cNvPicPr/>
+                  </pic:nvPicPr>
+                  <pic:blipFill rotWithShape="1">
+                    <a:blip r:embed="rId18"/>
+                    <a:srcRect l="1594"/>
+                    <a:stretch>
+                      <a:fillRect/>
+                    </a:stretch>
+                  </pic:blipFill>
+                  <pic:spPr bwMode="auto">
+                    <a:xfrm>
+                      <a:off x="0" y="0"/>
+                      <a:ext cx="4505779" cy="2965097"/>
+                    </a:xfrm>
+                    <a:prstGeom prst="rect">
+                      <a:avLst/>
+                    </a:prstGeom>
+                    <a:ln>
+                      <a:noFill/>
+                    </a:ln>
+                    <a:extLst>
+                      <a:ext uri="{53640926-AAD7-44D8-BBD7-CCE9431645EC}">
+                        <a14:shadowObscured xmlns:a14="http://schemas.microsoft.com/office/drawing/2010/main"/>
+                      </a:ext>
+                    </a:extLst>
+                  </pic:spPr>
+                </pic:pic>
+              </a:graphicData>
+            </a:graphic>
+          </wp:inline>
+        </w:drawing>
+      </w:r>
+    </w:p>
+    <w:p>
+      <w:pPr>
+        <w:rPr>
+          <w:sz w:val="24"/>
+          <w:szCs w:val="24"/>
+        </w:rPr>
+      </w:pPr>
+      <w:r>
+        <w:rPr>
+          <w:noProof/>
+          <w:sz w:val="24"/>
+          <w:szCs w:val="24"/>
+        </w:rPr>
+        <w:drawing>
+          <wp:inline distT="0" distB="0" distL="0" distR="0" wp14:anchorId="7FB8B51D" wp14:editId="4C0F4D48">
+            <wp:extent cx="4502980" cy="2921000"/>
+            <wp:effectExtent l="0" t="0" r="0" b="0"/>
+            <wp:docPr id="2022892704" name="Picture 1"/>
+            <wp:cNvGraphicFramePr>
+              <a:graphicFrameLocks xmlns:a="http://schemas.openxmlformats.org/drawingml/2006/main" noChangeAspect="1"/>
+            </wp:cNvGraphicFramePr>
+            <a:graphic xmlns:a="http://schemas.openxmlformats.org/drawingml/2006/main">
+              <a:graphicData uri="http://schemas.openxmlformats.org/drawingml/2006/picture">
+                <pic:pic xmlns:pic="http://schemas.openxmlformats.org/drawingml/2006/picture">
+                  <pic:nvPicPr>
+                    <pic:cNvPr id="2022892704" name=""/>
+                    <pic:cNvPicPr/>
+                  </pic:nvPicPr>
+                  <pic:blipFill>
+                    <a:blip r:embed="rId19"/>
+                    <a:stretch>
+                      <a:fillRect/>
+                    </a:stretch>
+                  </pic:blipFill>
+                  <pic:spPr>
+                    <a:xfrm>
+                      <a:off x="0" y="0"/>
+                      <a:ext cx="4511683" cy="2926646"/>
+                    </a:xfrm>
+                    <a:prstGeom prst="rect">
+                      <a:avLst/>
+                    </a:prstGeom>
+                  </pic:spPr>
+                </pic:pic>
+              </a:graphicData>
+            </a:graphic>
+          </wp:inline>
+        </w:drawing>
+      </w:r>
+    </w:p>
+    <w:p>
+      <w:pPr>
+        <w:rPr>
+          <w:sz w:val="24"/>
+          <w:szCs w:val="24"/>
+        </w:rPr>
+      </w:pPr>
+    </w:p>
+    <w:p>
+      <w:pPr>
+        <w:rPr>
+          <w:sz w:val="24"/>
+          <w:szCs w:val="24"/>
+        </w:rPr>
+      </w:pPr>
+    </w:p>
+    <w:p>
+      <w:pPr>
+        <w:numPr>
+          <w:ilvl w:val="0"/>
+          <w:numId w:val="56"/>
+        </w:numPr>
+        <w:tabs>
+          <w:tab w:val="clear" w:pos="720"/>
+          <w:tab w:val="num" w:pos="284"/>
+        </w:tabs>
+        <w:ind w:hanging="720"/>
+        <w:rPr>
+          <w:b/>
+          <w:bCs/>
+          <w:sz w:val="24"/>
+          <w:szCs w:val="24"/>
+        </w:rPr>
+      </w:pPr>
+      <w:r>
+        <w:rPr>
+          <w:b/>
+          <w:bCs/>
+          <w:sz w:val="24"/>
+          <w:szCs w:val="24"/>
+        </w:rPr>
+        <w:t>Relationships</w:t>
+      </w:r>
+    </w:p>
+    <w:p>
+      <w:pPr>
+        <w:numPr>
+          <w:ilvl w:val="0"/>
+          <w:numId w:val="57"/>
+        </w:numPr>
+        <w:rPr>
+          <w:sz w:val="24"/>
+          <w:szCs w:val="24"/>
+        </w:rPr>
+      </w:pPr>
+      <w:r>
+        <w:rPr>
+          <w:b/>
+          <w:bCs/>
+          <w:sz w:val="24"/>
+          <w:szCs w:val="24"/>
+        </w:rPr>
+        <w:t xml:space="preserve">Case → </w:t>
+      </w:r>
+      <w:proofErr w:type="spellStart"/>
+      <w:r>
+        <w:rPr>
+          <w:b/>
+          <w:bCs/>
+          <w:sz w:val="24"/>
+          <w:szCs w:val="24"/>
+        </w:rPr>
+        <w:t>Product__c</w:t>
+      </w:r>
+      <w:proofErr w:type="spellEnd"/>
+      <w:r>
+        <w:rPr>
+          <w:b/>
+          <w:bCs/>
+          <w:sz w:val="24"/>
+          <w:szCs w:val="24"/>
+        </w:rPr>
+        <w:t xml:space="preserve"> (Lookup Relationship)</w:t>
+      </w:r>
+    </w:p>
+    <w:p>
+      <w:pPr>
+        <w:numPr>
+          <w:ilvl w:val="1"/>
+          <w:numId w:val="57"/>
+        </w:numPr>
+        <w:rPr>
+          <w:sz w:val="24"/>
+          <w:szCs w:val="24"/>
+        </w:rPr>
+      </w:pPr>
+      <w:r>
+        <w:rPr>
+          <w:sz w:val="24"/>
+          <w:szCs w:val="24"/>
+        </w:rPr>
+        <w:t>Each Case can be linked to a Product.</w:t>
+      </w:r>
+    </w:p>
+    <w:p>
+      <w:pPr>
+        <w:numPr>
+          <w:ilvl w:val="1"/>
+          <w:numId w:val="57"/>
+        </w:numPr>
+        <w:rPr>
+          <w:sz w:val="24"/>
+          <w:szCs w:val="24"/>
+        </w:rPr>
+      </w:pPr>
+      <w:r>
+        <w:rPr>
+          <w:sz w:val="24"/>
+          <w:szCs w:val="24"/>
+        </w:rPr>
+        <w:t>Example: Case #C-002 → Product = “Laptop Model X.”</w:t>
+      </w:r>
+    </w:p>
+    <w:p>
+      <w:pPr>
+        <w:numPr>
+          <w:ilvl w:val="1"/>
+          <w:numId w:val="57"/>
+        </w:numPr>
+        <w:rPr>
+          <w:sz w:val="24"/>
+          <w:szCs w:val="24"/>
+        </w:rPr>
+      </w:pPr>
+      <w:r>
+        <w:rPr>
+          <w:b/>
+          <w:bCs/>
+          <w:sz w:val="24"/>
+          <w:szCs w:val="24"/>
+        </w:rPr>
+        <w:t>Business Use:</w:t>
+      </w:r>
+      <w:r>
+        <w:rPr>
+          <w:sz w:val="24"/>
+          <w:szCs w:val="24"/>
+        </w:rPr>
+        <w:t xml:space="preserve"> Helps identify which product the issue/return request is about.</w:t>
+      </w:r>
+    </w:p>
+    <w:p>
+      <w:pPr>
+        <w:ind w:left="1440"/>
+        <w:rPr>
+          <w:sz w:val="24"/>
+          <w:szCs w:val="24"/>
+        </w:rPr>
+      </w:pPr>
+    </w:p>
+    <w:p>
+      <w:pPr>
+        <w:ind w:left="1440"/>
+        <w:rPr>
+          <w:sz w:val="24"/>
+          <w:szCs w:val="24"/>
+        </w:rPr>
+      </w:pPr>
+    </w:p>
+    <w:p>
+      <w:pPr>
+        <w:numPr>
+          <w:ilvl w:val="0"/>
+          <w:numId w:val="58"/>
+        </w:numPr>
+        <w:rPr>
+          <w:sz w:val="24"/>
+          <w:szCs w:val="24"/>
+        </w:rPr>
+      </w:pPr>
+      <w:r>
+        <w:rPr>
+          <w:b/>
+          <w:bCs/>
+          <w:sz w:val="24"/>
+          <w:szCs w:val="24"/>
+        </w:rPr>
+        <w:lastRenderedPageBreak/>
+        <w:t xml:space="preserve">Case → </w:t>
+      </w:r>
+      <w:proofErr w:type="spellStart"/>
+      <w:r>
+        <w:rPr>
+          <w:b/>
+          <w:bCs/>
+          <w:sz w:val="24"/>
+          <w:szCs w:val="24"/>
+        </w:rPr>
+        <w:t>Return_Request__c</w:t>
+      </w:r>
+      <w:proofErr w:type="spellEnd"/>
+      <w:r>
+        <w:rPr>
+          <w:b/>
+          <w:bCs/>
+          <w:sz w:val="24"/>
+          <w:szCs w:val="24"/>
+        </w:rPr>
+        <w:t xml:space="preserve"> (Lookup Relationship)</w:t>
+      </w:r>
+    </w:p>
+    <w:p>
+      <w:pPr>
+        <w:numPr>
+          <w:ilvl w:val="1"/>
+          <w:numId w:val="58"/>
+        </w:numPr>
+        <w:rPr>
+          <w:sz w:val="24"/>
+          <w:szCs w:val="24"/>
+        </w:rPr>
+      </w:pPr>
+      <w:r>
+        <w:rPr>
+          <w:sz w:val="24"/>
+          <w:szCs w:val="24"/>
+        </w:rPr>
+        <w:t>Each Case can have one Return Request record linked.</w:t>
+      </w:r>
+    </w:p>
+    <w:p>
+      <w:pPr>
+        <w:numPr>
+          <w:ilvl w:val="1"/>
+          <w:numId w:val="58"/>
+        </w:numPr>
+        <w:rPr>
+          <w:sz w:val="24"/>
+          <w:szCs w:val="24"/>
+        </w:rPr>
+      </w:pPr>
+      <w:r>
+        <w:rPr>
+          <w:sz w:val="24"/>
+          <w:szCs w:val="24"/>
+        </w:rPr>
+        <w:t>Example: Case #C-003 → Return Request = “RR-005, Reason: Damaged Product.”</w:t>
+      </w:r>
+    </w:p>
+    <w:p>
+      <w:pPr>
+        <w:numPr>
+          <w:ilvl w:val="1"/>
+          <w:numId w:val="58"/>
+        </w:numPr>
+        <w:rPr>
+          <w:sz w:val="24"/>
+          <w:szCs w:val="24"/>
+        </w:rPr>
+      </w:pPr>
+      <w:r>
+        <w:rPr>
+          <w:b/>
+          <w:bCs/>
+          <w:sz w:val="24"/>
+          <w:szCs w:val="24"/>
+        </w:rPr>
+        <w:t>Business Use:</w:t>
+      </w:r>
+      <w:r>
+        <w:rPr>
+          <w:sz w:val="24"/>
+          <w:szCs w:val="24"/>
+        </w:rPr>
+        <w:t xml:space="preserve"> Tracks the lifecycle of return cases separately from general cases.</w:t>
+      </w:r>
+    </w:p>
+    <w:p>
+      <w:pPr>
+        <w:ind w:left="1440"/>
+        <w:rPr>
+          <w:sz w:val="24"/>
+          <w:szCs w:val="24"/>
+        </w:rPr>
+      </w:pPr>
+    </w:p>
+    <w:p>
+      <w:pPr>
+        <w:numPr>
+          <w:ilvl w:val="0"/>
+          <w:numId w:val="59"/>
+        </w:numPr>
+        <w:rPr>
+          <w:sz w:val="24"/>
+          <w:szCs w:val="24"/>
+        </w:rPr>
+      </w:pPr>
+      <w:r>
+        <w:rPr>
+          <w:b/>
+          <w:bCs/>
+          <w:sz w:val="24"/>
+          <w:szCs w:val="24"/>
+        </w:rPr>
+        <w:t>Case → User (Owner Standard Relationship)</w:t>
+      </w:r>
+    </w:p>
+    <w:p>
+      <w:pPr>
+        <w:numPr>
+          <w:ilvl w:val="1"/>
+          <w:numId w:val="59"/>
+        </w:numPr>
+        <w:rPr>
+          <w:sz w:val="24"/>
+          <w:szCs w:val="24"/>
+        </w:rPr>
+      </w:pPr>
+      <w:r>
+        <w:rPr>
+          <w:sz w:val="24"/>
+          <w:szCs w:val="24"/>
+        </w:rPr>
+        <w:t>Every Case has an Owner (Agent or Manager).</w:t>
+      </w:r>
+    </w:p>
+    <w:p>
+      <w:pPr>
+        <w:numPr>
+          <w:ilvl w:val="1"/>
+          <w:numId w:val="59"/>
+        </w:numPr>
+        <w:rPr>
+          <w:sz w:val="24"/>
+          <w:szCs w:val="24"/>
+        </w:rPr>
+      </w:pPr>
+      <w:r>
+        <w:rPr>
+          <w:sz w:val="24"/>
+          <w:szCs w:val="24"/>
+        </w:rPr>
+        <w:t>Example: Case #C-004 → Owned by Agent = “Priya Mehta.”</w:t>
+      </w:r>
+    </w:p>
+    <w:p>
+      <w:pPr>
+        <w:numPr>
+          <w:ilvl w:val="1"/>
+          <w:numId w:val="59"/>
+        </w:numPr>
+        <w:rPr>
+          <w:sz w:val="24"/>
+          <w:szCs w:val="24"/>
+        </w:rPr>
+      </w:pPr>
+      <w:r>
+        <w:rPr>
+          <w:b/>
+          <w:bCs/>
+          <w:sz w:val="24"/>
+          <w:szCs w:val="24"/>
+        </w:rPr>
+        <w:t>Business Use:</w:t>
+      </w:r>
+      <w:r>
+        <w:rPr>
+          <w:sz w:val="24"/>
+          <w:szCs w:val="24"/>
+        </w:rPr>
+        <w:t xml:space="preserve"> Ensures accountability for case resolution.</w:t>
+      </w:r>
+    </w:p>
+    <w:p>
+      <w:pPr>
+        <w:ind w:left="1440"/>
+        <w:rPr>
+          <w:sz w:val="24"/>
+          <w:szCs w:val="24"/>
+        </w:rPr>
+      </w:pPr>
+    </w:p>
+    <w:p>
+      <w:pPr>
+        <w:numPr>
+          <w:ilvl w:val="0"/>
+          <w:numId w:val="60"/>
+        </w:numPr>
+        <w:rPr>
+          <w:sz w:val="24"/>
+          <w:szCs w:val="24"/>
+        </w:rPr>
+      </w:pPr>
+      <w:r>
+        <w:rPr>
+          <w:b/>
+          <w:bCs/>
+          <w:sz w:val="24"/>
+          <w:szCs w:val="24"/>
+        </w:rPr>
+        <w:t>User → User (Hierarchical Relationship)</w:t>
+      </w:r>
+    </w:p>
+    <w:p>
+      <w:pPr>
+        <w:numPr>
+          <w:ilvl w:val="1"/>
+          <w:numId w:val="60"/>
+        </w:numPr>
+        <w:rPr>
+          <w:sz w:val="24"/>
+          <w:szCs w:val="24"/>
+        </w:rPr>
+      </w:pPr>
+      <w:r>
+        <w:rPr>
+          <w:sz w:val="24"/>
+          <w:szCs w:val="24"/>
+        </w:rPr>
+        <w:t>Defines reporting between users (Agent reports to Manager).</w:t>
+      </w:r>
+    </w:p>
+    <w:p>
+      <w:pPr>
+        <w:numPr>
+          <w:ilvl w:val="1"/>
+          <w:numId w:val="60"/>
+        </w:numPr>
+        <w:rPr>
+          <w:sz w:val="24"/>
+          <w:szCs w:val="24"/>
+        </w:rPr>
+      </w:pPr>
+      <w:r>
+        <w:rPr>
+          <w:sz w:val="24"/>
+          <w:szCs w:val="24"/>
+        </w:rPr>
+        <w:t>Example: Agent “Priya” → Manager “Kunal.”</w:t>
+      </w:r>
+    </w:p>
+    <w:p>
+      <w:pPr>
+        <w:numPr>
+          <w:ilvl w:val="1"/>
+          <w:numId w:val="60"/>
+        </w:numPr>
+        <w:rPr>
+          <w:sz w:val="24"/>
+          <w:szCs w:val="24"/>
+        </w:rPr>
+      </w:pPr>
+      <w:r>
+        <w:rPr>
+          <w:b/>
+          <w:bCs/>
+          <w:sz w:val="24"/>
+          <w:szCs w:val="24"/>
+        </w:rPr>
+        <w:t>Business Use:</w:t>
+      </w:r>
+      <w:r>
+        <w:rPr>
+          <w:sz w:val="24"/>
+          <w:szCs w:val="24"/>
+        </w:rPr>
+        <w:t xml:space="preserve"> Manager automatically sees all cases handled by Agents.</w:t>
+      </w:r>
+    </w:p>
+    <w:p>
+      <w:pPr>
+        <w:rPr>
+          <w:sz w:val="24"/>
+          <w:szCs w:val="24"/>
+        </w:rPr>
+      </w:pPr>
+    </w:p>
+    <w:p>
+      <w:pPr>
+        <w:rPr>
+          <w:sz w:val="24"/>
+          <w:szCs w:val="24"/>
+        </w:rPr>
+      </w:pPr>
+      <w:r>
+        <w:rPr>
+          <w:noProof/>
+          <w:sz w:val="24"/>
+          <w:szCs w:val="24"/>
+        </w:rPr>
+        <w:drawing>
+          <wp:inline distT="0" distB="0" distL="0" distR="0" wp14:anchorId="640C35AD" wp14:editId="58EA7681">
+            <wp:extent cx="5731510" cy="3370580"/>
+            <wp:effectExtent l="0" t="0" r="2540" b="1270"/>
+            <wp:docPr id="431616669" name="Picture 1"/>
+            <wp:cNvGraphicFramePr>
+              <a:graphicFrameLocks xmlns:a="http://schemas.openxmlformats.org/drawingml/2006/main" noChangeAspect="1"/>
+            </wp:cNvGraphicFramePr>
+            <a:graphic xmlns:a="http://schemas.openxmlformats.org/drawingml/2006/main">
+              <a:graphicData uri="http://schemas.openxmlformats.org/drawingml/2006/picture">
+                <pic:pic xmlns:pic="http://schemas.openxmlformats.org/drawingml/2006/picture">
+                  <pic:nvPicPr>
+                    <pic:cNvPr id="431616669" name=""/>
+                    <pic:cNvPicPr/>
+                  </pic:nvPicPr>
+                  <pic:blipFill>
+                    <a:blip r:embed="rId20"/>
+                    <a:stretch>
+                      <a:fillRect/>
+                    </a:stretch>
+                  </pic:blipFill>
+                  <pic:spPr>
+                    <a:xfrm>
+                      <a:off x="0" y="0"/>
+                      <a:ext cx="5731510" cy="3370580"/>
+                    </a:xfrm>
+                    <a:prstGeom prst="rect">
+                      <a:avLst/>
+                    </a:prstGeom>
+                  </pic:spPr>
+                </pic:pic>
+              </a:graphicData>
+            </a:graphic>
+          </wp:inline>
+        </w:drawing>
+      </w:r>
+    </w:p>
+    <w:p>
+      <w:pPr>
+        <w:ind w:left="1440"/>
+        <w:rPr>
+          <w:sz w:val="24"/>
+          <w:szCs w:val="24"/>
+        </w:rPr>
+      </w:pPr>
+    </w:p>
+    <w:p>
+      <w:pPr>
+        <w:ind w:left="1440"/>
+        <w:rPr>
+          <w:sz w:val="24"/>
+          <w:szCs w:val="24"/>
+        </w:rPr>
+      </w:pPr>
+    </w:p>
+    <w:p>
+      <w:pPr>
+        <w:numPr>
+          <w:ilvl w:val="0"/>
+          <w:numId w:val="56"/>
+        </w:numPr>
+        <w:tabs>
+          <w:tab w:val="clear" w:pos="720"/>
+          <w:tab w:val="num" w:pos="284"/>
+        </w:tabs>
+        <w:ind w:hanging="720"/>
+        <w:rPr>
+          <w:b/>
+          <w:bCs/>
+          <w:sz w:val="24"/>
+          <w:szCs w:val="24"/>
+        </w:rPr>
+      </w:pPr>
+      <w:r>
+        <w:rPr>
+          <w:b/>
+          <w:bCs/>
+          <w:sz w:val="24"/>
+          <w:szCs w:val="24"/>
+        </w:rPr>
+        <w:lastRenderedPageBreak/>
+        <w:t>Page Layouts &amp; Record Types</w:t>
+      </w:r>
+    </w:p>
+    <w:p>
+      <w:pPr>
+        <w:numPr>
+          <w:ilvl w:val="1"/>
+          <w:numId w:val="56"/>
+        </w:numPr>
+        <w:rPr>
+          <w:sz w:val="24"/>
+          <w:szCs w:val="24"/>
+        </w:rPr>
+      </w:pPr>
+      <w:r>
+        <w:rPr>
+          <w:sz w:val="24"/>
+          <w:szCs w:val="24"/>
+        </w:rPr>
+        <w:t>Modified the Case Page Layout to include new custom fields (Order Number, Case Type, SLA Due Date).</w:t>
+      </w:r>
+    </w:p>
+    <w:p>
+      <w:pPr>
+        <w:numPr>
+          <w:ilvl w:val="1"/>
+          <w:numId w:val="56"/>
+        </w:numPr>
+        <w:rPr>
+          <w:sz w:val="24"/>
+          <w:szCs w:val="24"/>
+        </w:rPr>
+      </w:pPr>
+      <w:r>
+        <w:rPr>
+          <w:sz w:val="24"/>
+          <w:szCs w:val="24"/>
+        </w:rPr>
+        <w:t>Added a Record Type on Case:</w:t>
+      </w:r>
+    </w:p>
+    <w:p>
+      <w:pPr>
+        <w:numPr>
+          <w:ilvl w:val="2"/>
+          <w:numId w:val="56"/>
+        </w:numPr>
+        <w:rPr>
+          <w:sz w:val="24"/>
+          <w:szCs w:val="24"/>
+        </w:rPr>
+      </w:pPr>
+      <w:r>
+        <w:rPr>
+          <w:i/>
+          <w:iCs/>
+          <w:sz w:val="24"/>
+          <w:szCs w:val="24"/>
+        </w:rPr>
+        <w:t>General Case</w:t>
+      </w:r>
+    </w:p>
+    <w:p>
+      <w:pPr>
+        <w:numPr>
+          <w:ilvl w:val="2"/>
+          <w:numId w:val="56"/>
+        </w:numPr>
+        <w:rPr>
+          <w:sz w:val="24"/>
+          <w:szCs w:val="24"/>
+        </w:rPr>
+      </w:pPr>
+      <w:r>
+        <w:rPr>
+          <w:i/>
+          <w:iCs/>
+          <w:sz w:val="24"/>
+          <w:szCs w:val="24"/>
+        </w:rPr>
+        <w:t>Return Request Case</w:t>
+      </w:r>
+    </w:p>
+    <w:p>
+      <w:pPr>
+        <w:numPr>
+          <w:ilvl w:val="2"/>
+          <w:numId w:val="56"/>
+        </w:numPr>
+        <w:rPr>
+          <w:sz w:val="24"/>
+          <w:szCs w:val="24"/>
+        </w:rPr>
+      </w:pPr>
+      <w:r>
+        <w:rPr>
+          <w:sz w:val="24"/>
+          <w:szCs w:val="24"/>
+        </w:rPr>
+        <w:t>This allows different page layouts for general support vs return cases.</w:t>
+      </w:r>
+    </w:p>
+    <w:p>
+      <w:pPr>
+        <w:rPr>
+          <w:sz w:val="24"/>
+          <w:szCs w:val="24"/>
+        </w:rPr>
+      </w:pPr>
+    </w:p>
+    <w:p>
+      <w:pPr>
+        <w:rPr>
+          <w:sz w:val="24"/>
+          <w:szCs w:val="24"/>
+        </w:rPr>
+      </w:pPr>
+      <w:r>
+        <w:rPr>
+          <w:noProof/>
+          <w:sz w:val="24"/>
+          <w:szCs w:val="24"/>
+        </w:rPr>
+        <w:drawing>
+          <wp:inline distT="0" distB="0" distL="0" distR="0" wp14:anchorId="1892A819" wp14:editId="6A468348">
+            <wp:extent cx="5731510" cy="1555750"/>
+            <wp:effectExtent l="0" t="0" r="2540" b="6350"/>
+            <wp:docPr id="1974845720" name="Picture 1"/>
+            <wp:cNvGraphicFramePr>
+              <a:graphicFrameLocks xmlns:a="http://schemas.openxmlformats.org/drawingml/2006/main" noChangeAspect="1"/>
+            </wp:cNvGraphicFramePr>
+            <a:graphic xmlns:a="http://schemas.openxmlformats.org/drawingml/2006/main">
+              <a:graphicData uri="http://schemas.openxmlformats.org/drawingml/2006/picture">
+                <pic:pic xmlns:pic="http://schemas.openxmlformats.org/drawingml/2006/picture">
+                  <pic:nvPicPr>
+                    <pic:cNvPr id="1974845720" name=""/>
+                    <pic:cNvPicPr/>
+                  </pic:nvPicPr>
+                  <pic:blipFill>
+                    <a:blip r:embed="rId21"/>
+                    <a:stretch>
+                      <a:fillRect/>
+                    </a:stretch>
+                  </pic:blipFill>
+                  <pic:spPr>
+                    <a:xfrm>
+                      <a:off x="0" y="0"/>
+                      <a:ext cx="5731510" cy="1555750"/>
+                    </a:xfrm>
+                    <a:prstGeom prst="rect">
+                      <a:avLst/>
+                    </a:prstGeom>
+                  </pic:spPr>
+                </pic:pic>
+              </a:graphicData>
+            </a:graphic>
+          </wp:inline>
+        </w:drawing>
+      </w:r>
+      <w:r>
+        <w:rPr>
+          <w:noProof/>
+        </w:rPr>
+        <w:t xml:space="preserve"> </w:t>
+      </w:r>
+      <w:r>
+        <w:rPr>
+          <w:noProof/>
+          <w:sz w:val="24"/>
+          <w:szCs w:val="24"/>
+        </w:rPr>
+        <w:drawing>
+          <wp:inline distT="0" distB="0" distL="0" distR="0" wp14:anchorId="20D5D51F" wp14:editId="16613611">
+            <wp:extent cx="5731510" cy="1809750"/>
+            <wp:effectExtent l="0" t="0" r="2540" b="0"/>
+            <wp:docPr id="1158538394" name="Picture 1"/>
+            <wp:cNvGraphicFramePr>
+              <a:graphicFrameLocks xmlns:a="http://schemas.openxmlformats.org/drawingml/2006/main" noChangeAspect="1"/>
+            </wp:cNvGraphicFramePr>
+            <a:graphic xmlns:a="http://schemas.openxmlformats.org/drawingml/2006/main">
+              <a:graphicData uri="http://schemas.openxmlformats.org/drawingml/2006/picture">
+                <pic:pic xmlns:pic="http://schemas.openxmlformats.org/drawingml/2006/picture">
+                  <pic:nvPicPr>
+                    <pic:cNvPr id="1158538394" name=""/>
+                    <pic:cNvPicPr/>
+                  </pic:nvPicPr>
+                  <pic:blipFill>
+                    <a:blip r:embed="rId22"/>
+                    <a:stretch>
+                      <a:fillRect/>
+                    </a:stretch>
+                  </pic:blipFill>
+                  <pic:spPr>
+                    <a:xfrm>
+                      <a:off x="0" y="0"/>
+                      <a:ext cx="5731510" cy="1809750"/>
+                    </a:xfrm>
+                    <a:prstGeom prst="rect">
+                      <a:avLst/>
+                    </a:prstGeom>
+                  </pic:spPr>
+                </pic:pic>
+              </a:graphicData>
+            </a:graphic>
+          </wp:inline>
+        </w:drawing>
+      </w:r>
+    </w:p>
+    <w:p>
+      <w:pPr>
+        <w:numPr>
+          <w:ilvl w:val="0"/>
+          <w:numId w:val="56"/>
+        </w:numPr>
+        <w:tabs>
+          <w:tab w:val="clear" w:pos="720"/>
+          <w:tab w:val="num" w:pos="284"/>
+        </w:tabs>
+        <w:ind w:hanging="720"/>
+        <w:rPr>
+          <w:sz w:val="24"/>
+          <w:szCs w:val="24"/>
+        </w:rPr>
+      </w:pPr>
+      <w:r>
+        <w:rPr>
+          <w:b/>
+          <w:bCs/>
+          <w:sz w:val="24"/>
+          <w:szCs w:val="24"/>
+        </w:rPr>
+        <w:t>Compact Layouts</w:t>
+      </w:r>
+      <w:r>
+        <w:rPr>
+          <w:sz w:val="24"/>
+          <w:szCs w:val="24"/>
+        </w:rPr>
+        <w:br/>
+        <w:t xml:space="preserve">Configured a compact layout for Case to display </w:t>
+      </w:r>
+      <w:r>
+        <w:rPr>
+          <w:i/>
+          <w:iCs/>
+          <w:sz w:val="24"/>
+          <w:szCs w:val="24"/>
+        </w:rPr>
+        <w:t>Case Number, Subject, Priority, Case Type, SLA Due Date</w:t>
+      </w:r>
+      <w:r>
+        <w:rPr>
+          <w:sz w:val="24"/>
+          <w:szCs w:val="24"/>
+        </w:rPr>
+        <w:t xml:space="preserve"> in the record header.</w:t>
+      </w:r>
+    </w:p>
+    <w:p>
+      <w:pPr>
+        <w:jc w:val="both"/>
+      </w:pPr>
+      <w:r>
+        <w:rPr>
+          <w:noProof/>
+        </w:rPr>
+        <w:drawing>
+          <wp:inline distT="0" distB="0" distL="0" distR="0" wp14:anchorId="29D2CDE8" wp14:editId="75509A96">
+            <wp:extent cx="5731510" cy="1991360"/>
+            <wp:effectExtent l="0" t="0" r="2540" b="8890"/>
+            <wp:docPr id="1898808910" name="Picture 1"/>
+            <wp:cNvGraphicFramePr>
+              <a:graphicFrameLocks xmlns:a="http://schemas.openxmlformats.org/drawingml/2006/main" noChangeAspect="1"/>
+            </wp:cNvGraphicFramePr>
+            <a:graphic xmlns:a="http://schemas.openxmlformats.org/drawingml/2006/main">
+              <a:graphicData uri="http://schemas.openxmlformats.org/drawingml/2006/picture">
+                <pic:pic xmlns:pic="http://schemas.openxmlformats.org/drawingml/2006/picture">
+                  <pic:nvPicPr>
+                    <pic:cNvPr id="1898808910" name=""/>
+                    <pic:cNvPicPr/>
+                  </pic:nvPicPr>
+                  <pic:blipFill>
+                    <a:blip r:embed="rId23"/>
+                    <a:stretch>
+                      <a:fillRect/>
+                    </a:stretch>
+                  </pic:blipFill>
+                  <pic:spPr>
+                    <a:xfrm>
+                      <a:off x="0" y="0"/>
+                      <a:ext cx="5731510" cy="1991360"/>
+                    </a:xfrm>
+                    <a:prstGeom prst="rect">
+                      <a:avLst/>
+                    </a:prstGeom>
+                  </pic:spPr>
+                </pic:pic>
+              </a:graphicData>
+            </a:graphic>
+          </wp:inline>
+        </w:drawing>
+      </w:r>
+    </w:p>
+    <w:p>
+      <w:pPr>
+        <w:jc w:val="both"/>
+      </w:pPr>
+    </w:p>
+    <w:p>
+      <w:pPr>
+        <w:jc w:val="both"/>
+      </w:pPr>
     </w:p>
     <w:sectPr>
       <w:pgSz w:w="11906" w:h="16838"/>
@@ -3358,6 +5013,123 @@
     </w:lvl>
   </w:abstractNum>
   <w:abstractNum w:abstractNumId="1" w15:restartNumberingAfterBreak="0">
+    <w:nsid w:val="00FE4C38"/>
+    <w:multiLevelType w:val="multilevel"/>
+    <w:tmpl w:val="A4E443E8"/>
+    <w:lvl w:ilvl="0">
+      <w:start w:val="4"/>
+      <w:numFmt w:val="decimal"/>
+      <w:lvlText w:val="%1."/>
+      <w:lvlJc w:val="left"/>
+      <w:pPr>
+        <w:tabs>
+          <w:tab w:val="num" w:pos="720"/>
+        </w:tabs>
+        <w:ind w:left="720" w:hanging="360"/>
+      </w:pPr>
+    </w:lvl>
+    <w:lvl w:ilvl="1">
+      <w:start w:val="1"/>
+      <w:numFmt w:val="bullet"/>
+      <w:lvlText w:val="o"/>
+      <w:lvlJc w:val="left"/>
+      <w:pPr>
+        <w:tabs>
+          <w:tab w:val="num" w:pos="1440"/>
+        </w:tabs>
+        <w:ind w:left="1440" w:hanging="360"/>
+      </w:pPr>
+      <w:rPr>
+        <w:rFonts w:ascii="Courier New" w:hAnsi="Courier New" w:hint="default"/>
+        <w:sz w:val="20"/>
+      </w:rPr>
+    </w:lvl>
+    <w:lvl w:ilvl="2" w:tentative="1">
+      <w:start w:val="1"/>
+      <w:numFmt w:val="decimal"/>
+      <w:lvlText w:val="%3."/>
+      <w:lvlJc w:val="left"/>
+      <w:pPr>
+        <w:tabs>
+          <w:tab w:val="num" w:pos="2160"/>
+        </w:tabs>
+        <w:ind w:left="2160" w:hanging="360"/>
+      </w:pPr>
+    </w:lvl>
+    <w:lvl w:ilvl="3" w:tentative="1">
+      <w:start w:val="1"/>
+      <w:numFmt w:val="decimal"/>
+      <w:lvlText w:val="%4."/>
+      <w:lvlJc w:val="left"/>
+      <w:pPr>
+        <w:tabs>
+          <w:tab w:val="num" w:pos="2880"/>
+        </w:tabs>
+        <w:ind w:left="2880" w:hanging="360"/>
+      </w:pPr>
+    </w:lvl>
+    <w:lvl w:ilvl="4" w:tentative="1">
+      <w:start w:val="1"/>
+      <w:numFmt w:val="decimal"/>
+      <w:lvlText w:val="%5."/>
+      <w:lvlJc w:val="left"/>
+      <w:pPr>
+        <w:tabs>
+          <w:tab w:val="num" w:pos="3600"/>
+        </w:tabs>
+        <w:ind w:left="3600" w:hanging="360"/>
+      </w:pPr>
+    </w:lvl>
+    <w:lvl w:ilvl="5" w:tentative="1">
+      <w:start w:val="1"/>
+      <w:numFmt w:val="decimal"/>
+      <w:lvlText w:val="%6."/>
+      <w:lvlJc w:val="left"/>
+      <w:pPr>
+        <w:tabs>
+          <w:tab w:val="num" w:pos="4320"/>
+        </w:tabs>
+        <w:ind w:left="4320" w:hanging="360"/>
+      </w:pPr>
+    </w:lvl>
+    <w:lvl w:ilvl="6" w:tentative="1">
+      <w:start w:val="1"/>
+      <w:numFmt w:val="decimal"/>
+      <w:lvlText w:val="%7."/>
+      <w:lvlJc w:val="left"/>
+      <w:pPr>
+        <w:tabs>
+          <w:tab w:val="num" w:pos="5040"/>
+        </w:tabs>
+        <w:ind w:left="5040" w:hanging="360"/>
+      </w:pPr>
+    </w:lvl>
+    <w:lvl w:ilvl="7" w:tentative="1">
+      <w:start w:val="1"/>
+      <w:numFmt w:val="decimal"/>
+      <w:lvlText w:val="%8."/>
+      <w:lvlJc w:val="left"/>
+      <w:pPr>
+        <w:tabs>
+          <w:tab w:val="num" w:pos="5760"/>
+        </w:tabs>
+        <w:ind w:left="5760" w:hanging="360"/>
+      </w:pPr>
+    </w:lvl>
+    <w:lvl w:ilvl="8" w:tentative="1">
+      <w:start w:val="1"/>
+      <w:numFmt w:val="decimal"/>
+      <w:lvlText w:val="%9."/>
+      <w:lvlJc w:val="left"/>
+      <w:pPr>
+        <w:tabs>
+          <w:tab w:val="num" w:pos="6480"/>
+        </w:tabs>
+        <w:ind w:left="6480" w:hanging="360"/>
+      </w:pPr>
+    </w:lvl>
+  </w:abstractNum>
+  <w:abstractNum w:abstractNumId="2" w15:restartNumberingAfterBreak="0">
     <w:nsid w:val="01B53E78"/>
     <w:multiLevelType w:val="hybridMultilevel"/>
     <w:tmpl w:val="1C402F62"/>
@@ -3470,7 +5242,7 @@
       </w:rPr>
     </w:lvl>
   </w:abstractNum>
-  <w:abstractNum w:abstractNumId="2" w15:restartNumberingAfterBreak="0">
+  <w:abstractNum w:abstractNumId="3" w15:restartNumberingAfterBreak="0">
     <w:nsid w:val="0256582F"/>
     <w:multiLevelType w:val="multilevel"/>
     <w:tmpl w:val="9F32D61A"/>
@@ -3619,7 +5391,7 @@
       </w:rPr>
     </w:lvl>
   </w:abstractNum>
-  <w:abstractNum w:abstractNumId="3" w15:restartNumberingAfterBreak="0">
+  <w:abstractNum w:abstractNumId="4" w15:restartNumberingAfterBreak="0">
     <w:nsid w:val="068552C0"/>
     <w:multiLevelType w:val="hybridMultilevel"/>
     <w:tmpl w:val="C4E41224"/>
@@ -3732,7 +5504,7 @@
       </w:rPr>
     </w:lvl>
   </w:abstractNum>
-  <w:abstractNum w:abstractNumId="4" w15:restartNumberingAfterBreak="0">
+  <w:abstractNum w:abstractNumId="5" w15:restartNumberingAfterBreak="0">
     <w:nsid w:val="0E7B4603"/>
     <w:multiLevelType w:val="hybridMultilevel"/>
     <w:tmpl w:val="0002C9A0"/>
@@ -3821,7 +5593,7 @@
       </w:pPr>
     </w:lvl>
   </w:abstractNum>
-  <w:abstractNum w:abstractNumId="5" w15:restartNumberingAfterBreak="0">
+  <w:abstractNum w:abstractNumId="6" w15:restartNumberingAfterBreak="0">
     <w:nsid w:val="0E8B1F8E"/>
     <w:multiLevelType w:val="multilevel"/>
     <w:tmpl w:val="6EF083DA"/>
@@ -3938,7 +5710,7 @@
       </w:pPr>
     </w:lvl>
   </w:abstractNum>
-  <w:abstractNum w:abstractNumId="6" w15:restartNumberingAfterBreak="0">
+  <w:abstractNum w:abstractNumId="7" w15:restartNumberingAfterBreak="0">
     <w:nsid w:val="11017AAB"/>
     <w:multiLevelType w:val="hybridMultilevel"/>
     <w:tmpl w:val="9F0AE678"/>
@@ -4051,7 +5823,7 @@
       </w:rPr>
     </w:lvl>
   </w:abstractNum>
-  <w:abstractNum w:abstractNumId="7" w15:restartNumberingAfterBreak="0">
+  <w:abstractNum w:abstractNumId="8" w15:restartNumberingAfterBreak="0">
     <w:nsid w:val="11784E30"/>
     <w:multiLevelType w:val="hybridMultilevel"/>
     <w:tmpl w:val="6A720072"/>
@@ -4164,7 +5936,7 @@
       </w:rPr>
     </w:lvl>
   </w:abstractNum>
-  <w:abstractNum w:abstractNumId="8" w15:restartNumberingAfterBreak="0">
+  <w:abstractNum w:abstractNumId="9" w15:restartNumberingAfterBreak="0">
     <w:nsid w:val="129D51E7"/>
     <w:multiLevelType w:val="hybridMultilevel"/>
     <w:tmpl w:val="AB2AE254"/>
@@ -4250,7 +6022,7 @@
       </w:pPr>
     </w:lvl>
   </w:abstractNum>
-  <w:abstractNum w:abstractNumId="9" w15:restartNumberingAfterBreak="0">
+  <w:abstractNum w:abstractNumId="10" w15:restartNumberingAfterBreak="0">
     <w:nsid w:val="133F0793"/>
     <w:multiLevelType w:val="hybridMultilevel"/>
     <w:tmpl w:val="0602EDDA"/>
@@ -4363,7 +6135,7 @@
       </w:rPr>
     </w:lvl>
   </w:abstractNum>
-  <w:abstractNum w:abstractNumId="10" w15:restartNumberingAfterBreak="0">
+  <w:abstractNum w:abstractNumId="11" w15:restartNumberingAfterBreak="0">
     <w:nsid w:val="13875386"/>
     <w:multiLevelType w:val="multilevel"/>
     <w:tmpl w:val="E9D8C6AC"/>
@@ -4512,7 +6284,7 @@
       </w:rPr>
     </w:lvl>
   </w:abstractNum>
-  <w:abstractNum w:abstractNumId="11" w15:restartNumberingAfterBreak="0">
+  <w:abstractNum w:abstractNumId="12" w15:restartNumberingAfterBreak="0">
     <w:nsid w:val="13ED2BE1"/>
     <w:multiLevelType w:val="multilevel"/>
     <w:tmpl w:val="0E764866"/>
@@ -4661,7 +6433,128 @@
       </w:rPr>
     </w:lvl>
   </w:abstractNum>
-  <w:abstractNum w:abstractNumId="12" w15:restartNumberingAfterBreak="0">
+  <w:abstractNum w:abstractNumId="13" w15:restartNumberingAfterBreak="0">
+    <w:nsid w:val="18F067B9"/>
+    <w:multiLevelType w:val="multilevel"/>
+    <w:tmpl w:val="DAFCB930"/>
+    <w:lvl w:ilvl="0">
+      <w:start w:val="1"/>
+      <w:numFmt w:val="decimal"/>
+      <w:lvlText w:val="%1."/>
+      <w:lvlJc w:val="left"/>
+      <w:pPr>
+        <w:tabs>
+          <w:tab w:val="num" w:pos="720"/>
+        </w:tabs>
+        <w:ind w:left="720" w:hanging="360"/>
+      </w:pPr>
+    </w:lvl>
+    <w:lvl w:ilvl="1">
+      <w:start w:val="1"/>
+      <w:numFmt w:val="bullet"/>
+      <w:lvlText w:val="o"/>
+      <w:lvlJc w:val="left"/>
+      <w:pPr>
+        <w:tabs>
+          <w:tab w:val="num" w:pos="1440"/>
+        </w:tabs>
+        <w:ind w:left="1440" w:hanging="360"/>
+      </w:pPr>
+      <w:rPr>
+        <w:rFonts w:ascii="Courier New" w:hAnsi="Courier New" w:hint="default"/>
+        <w:sz w:val="20"/>
+      </w:rPr>
+    </w:lvl>
+    <w:lvl w:ilvl="2">
+      <w:start w:val="1"/>
+      <w:numFmt w:val="bullet"/>
+      <w:lvlText w:val=""/>
+      <w:lvlJc w:val="left"/>
+      <w:pPr>
+        <w:tabs>
+          <w:tab w:val="num" w:pos="2160"/>
+        </w:tabs>
+        <w:ind w:left="2160" w:hanging="360"/>
+      </w:pPr>
+      <w:rPr>
+        <w:rFonts w:ascii="Wingdings" w:hAnsi="Wingdings" w:hint="default"/>
+        <w:sz w:val="20"/>
+      </w:rPr>
+    </w:lvl>
+    <w:lvl w:ilvl="3" w:tentative="1">
+      <w:start w:val="1"/>
+      <w:numFmt w:val="decimal"/>
+      <w:lvlText w:val="%4."/>
+      <w:lvlJc w:val="left"/>
+      <w:pPr>
+        <w:tabs>
+          <w:tab w:val="num" w:pos="2880"/>
+        </w:tabs>
+        <w:ind w:left="2880" w:hanging="360"/>
+      </w:pPr>
+    </w:lvl>
+    <w:lvl w:ilvl="4" w:tentative="1">
+      <w:start w:val="1"/>
+      <w:numFmt w:val="decimal"/>
+      <w:lvlText w:val="%5."/>
+      <w:lvlJc w:val="left"/>
+      <w:pPr>
+        <w:tabs>
+          <w:tab w:val="num" w:pos="3600"/>
+        </w:tabs>
+        <w:ind w:left="3600" w:hanging="360"/>
+      </w:pPr>
+    </w:lvl>
+    <w:lvl w:ilvl="5" w:tentative="1">
+      <w:start w:val="1"/>
+      <w:numFmt w:val="decimal"/>
+      <w:lvlText w:val="%6."/>
+      <w:lvlJc w:val="left"/>
+      <w:pPr>
+        <w:tabs>
+          <w:tab w:val="num" w:pos="4320"/>
+        </w:tabs>
+        <w:ind w:left="4320" w:hanging="360"/>
+      </w:pPr>
+    </w:lvl>
+    <w:lvl w:ilvl="6" w:tentative="1">
+      <w:start w:val="1"/>
+      <w:numFmt w:val="decimal"/>
+      <w:lvlText w:val="%7."/>
+      <w:lvlJc w:val="left"/>
+      <w:pPr>
+        <w:tabs>
+          <w:tab w:val="num" w:pos="5040"/>
+        </w:tabs>
+        <w:ind w:left="5040" w:hanging="360"/>
+      </w:pPr>
+    </w:lvl>
+    <w:lvl w:ilvl="7" w:tentative="1">
+      <w:start w:val="1"/>
+      <w:numFmt w:val="decimal"/>
+      <w:lvlText w:val="%8."/>
+      <w:lvlJc w:val="left"/>
+      <w:pPr>
+        <w:tabs>
+          <w:tab w:val="num" w:pos="5760"/>
+        </w:tabs>
+        <w:ind w:left="5760" w:hanging="360"/>
+      </w:pPr>
+    </w:lvl>
+    <w:lvl w:ilvl="8" w:tentative="1">
+      <w:start w:val="1"/>
+      <w:numFmt w:val="decimal"/>
+      <w:lvlText w:val="%9."/>
+      <w:lvlJc w:val="left"/>
+      <w:pPr>
+        <w:tabs>
+          <w:tab w:val="num" w:pos="6480"/>
+        </w:tabs>
+        <w:ind w:left="6480" w:hanging="360"/>
+      </w:pPr>
+    </w:lvl>
+  </w:abstractNum>
+  <w:abstractNum w:abstractNumId="14" w15:restartNumberingAfterBreak="0">
     <w:nsid w:val="18F657C6"/>
     <w:multiLevelType w:val="multilevel"/>
     <w:tmpl w:val="152A52F2"/>
@@ -4810,7 +6703,7 @@
       </w:rPr>
     </w:lvl>
   </w:abstractNum>
-  <w:abstractNum w:abstractNumId="13" w15:restartNumberingAfterBreak="0">
+  <w:abstractNum w:abstractNumId="15" w15:restartNumberingAfterBreak="0">
     <w:nsid w:val="1A806888"/>
     <w:multiLevelType w:val="hybridMultilevel"/>
     <w:tmpl w:val="CDA48452"/>
@@ -4923,7 +6816,7 @@
       </w:rPr>
     </w:lvl>
   </w:abstractNum>
-  <w:abstractNum w:abstractNumId="14" w15:restartNumberingAfterBreak="0">
+  <w:abstractNum w:abstractNumId="16" w15:restartNumberingAfterBreak="0">
     <w:nsid w:val="1A9F6987"/>
     <w:multiLevelType w:val="multilevel"/>
     <w:tmpl w:val="53B84182"/>
@@ -5072,7 +6965,7 @@
       </w:rPr>
     </w:lvl>
   </w:abstractNum>
-  <w:abstractNum w:abstractNumId="15" w15:restartNumberingAfterBreak="0">
+  <w:abstractNum w:abstractNumId="17" w15:restartNumberingAfterBreak="0">
     <w:nsid w:val="1CE77135"/>
     <w:multiLevelType w:val="multilevel"/>
     <w:tmpl w:val="B3DC7AFC"/>
@@ -5221,7 +7114,7 @@
       </w:rPr>
     </w:lvl>
   </w:abstractNum>
-  <w:abstractNum w:abstractNumId="16" w15:restartNumberingAfterBreak="0">
+  <w:abstractNum w:abstractNumId="18" w15:restartNumberingAfterBreak="0">
     <w:nsid w:val="1D08654B"/>
     <w:multiLevelType w:val="multilevel"/>
     <w:tmpl w:val="743CC26A"/>
@@ -5370,7 +7263,7 @@
       </w:rPr>
     </w:lvl>
   </w:abstractNum>
-  <w:abstractNum w:abstractNumId="17" w15:restartNumberingAfterBreak="0">
+  <w:abstractNum w:abstractNumId="19" w15:restartNumberingAfterBreak="0">
     <w:nsid w:val="20F34227"/>
     <w:multiLevelType w:val="hybridMultilevel"/>
     <w:tmpl w:val="52027B84"/>
@@ -5483,7 +7376,7 @@
       </w:rPr>
     </w:lvl>
   </w:abstractNum>
-  <w:abstractNum w:abstractNumId="18" w15:restartNumberingAfterBreak="0">
+  <w:abstractNum w:abstractNumId="20" w15:restartNumberingAfterBreak="0">
     <w:nsid w:val="23412829"/>
     <w:multiLevelType w:val="multilevel"/>
     <w:tmpl w:val="AD46F4E0"/>
@@ -5632,7 +7525,7 @@
       </w:rPr>
     </w:lvl>
   </w:abstractNum>
-  <w:abstractNum w:abstractNumId="19" w15:restartNumberingAfterBreak="0">
+  <w:abstractNum w:abstractNumId="21" w15:restartNumberingAfterBreak="0">
     <w:nsid w:val="23EB35DE"/>
     <w:multiLevelType w:val="hybridMultilevel"/>
     <w:tmpl w:val="8DFC79EA"/>
@@ -5745,7 +7638,7 @@
       </w:rPr>
     </w:lvl>
   </w:abstractNum>
-  <w:abstractNum w:abstractNumId="20" w15:restartNumberingAfterBreak="0">
+  <w:abstractNum w:abstractNumId="22" w15:restartNumberingAfterBreak="0">
     <w:nsid w:val="24CE1AD8"/>
     <w:multiLevelType w:val="hybridMultilevel"/>
     <w:tmpl w:val="2D80F0B8"/>
@@ -5831,7 +7724,7 @@
       </w:pPr>
     </w:lvl>
   </w:abstractNum>
-  <w:abstractNum w:abstractNumId="21" w15:restartNumberingAfterBreak="0">
+  <w:abstractNum w:abstractNumId="23" w15:restartNumberingAfterBreak="0">
     <w:nsid w:val="26250071"/>
     <w:multiLevelType w:val="hybridMultilevel"/>
     <w:tmpl w:val="2B50F0B6"/>
@@ -5944,7 +7837,7 @@
       </w:rPr>
     </w:lvl>
   </w:abstractNum>
-  <w:abstractNum w:abstractNumId="22" w15:restartNumberingAfterBreak="0">
+  <w:abstractNum w:abstractNumId="24" w15:restartNumberingAfterBreak="0">
     <w:nsid w:val="28A801B1"/>
     <w:multiLevelType w:val="hybridMultilevel"/>
     <w:tmpl w:val="47EE0DC2"/>
@@ -6057,7 +7950,7 @@
       </w:rPr>
     </w:lvl>
   </w:abstractNum>
-  <w:abstractNum w:abstractNumId="23" w15:restartNumberingAfterBreak="0">
+  <w:abstractNum w:abstractNumId="25" w15:restartNumberingAfterBreak="0">
     <w:nsid w:val="291B33ED"/>
     <w:multiLevelType w:val="hybridMultilevel"/>
     <w:tmpl w:val="14C07560"/>
@@ -6146,7 +8039,124 @@
       </w:pPr>
     </w:lvl>
   </w:abstractNum>
-  <w:abstractNum w:abstractNumId="24" w15:restartNumberingAfterBreak="0">
+  <w:abstractNum w:abstractNumId="26" w15:restartNumberingAfterBreak="0">
+    <w:nsid w:val="2C560A9A"/>
+    <w:multiLevelType w:val="multilevel"/>
+    <w:tmpl w:val="ABB01DB2"/>
+    <w:lvl w:ilvl="0">
+      <w:start w:val="1"/>
+      <w:numFmt w:val="decimal"/>
+      <w:lvlText w:val="%1."/>
+      <w:lvlJc w:val="left"/>
+      <w:pPr>
+        <w:tabs>
+          <w:tab w:val="num" w:pos="720"/>
+        </w:tabs>
+        <w:ind w:left="720" w:hanging="360"/>
+      </w:pPr>
+    </w:lvl>
+    <w:lvl w:ilvl="1">
+      <w:start w:val="1"/>
+      <w:numFmt w:val="bullet"/>
+      <w:lvlText w:val="o"/>
+      <w:lvlJc w:val="left"/>
+      <w:pPr>
+        <w:tabs>
+          <w:tab w:val="num" w:pos="1440"/>
+        </w:tabs>
+        <w:ind w:left="1440" w:hanging="360"/>
+      </w:pPr>
+      <w:rPr>
+        <w:rFonts w:ascii="Courier New" w:hAnsi="Courier New" w:hint="default"/>
+        <w:sz w:val="20"/>
+      </w:rPr>
+    </w:lvl>
+    <w:lvl w:ilvl="2" w:tentative="1">
+      <w:start w:val="1"/>
+      <w:numFmt w:val="decimal"/>
+      <w:lvlText w:val="%3."/>
+      <w:lvlJc w:val="left"/>
+      <w:pPr>
+        <w:tabs>
+          <w:tab w:val="num" w:pos="2160"/>
+        </w:tabs>
+        <w:ind w:left="2160" w:hanging="360"/>
+      </w:pPr>
+    </w:lvl>
+    <w:lvl w:ilvl="3" w:tentative="1">
+      <w:start w:val="1"/>
+      <w:numFmt w:val="decimal"/>
+      <w:lvlText w:val="%4."/>
+      <w:lvlJc w:val="left"/>
+      <w:pPr>
+        <w:tabs>
+          <w:tab w:val="num" w:pos="2880"/>
+        </w:tabs>
+        <w:ind w:left="2880" w:hanging="360"/>
+      </w:pPr>
+    </w:lvl>
+    <w:lvl w:ilvl="4" w:tentative="1">
+      <w:start w:val="1"/>
+      <w:numFmt w:val="decimal"/>
+      <w:lvlText w:val="%5."/>
+      <w:lvlJc w:val="left"/>
+      <w:pPr>
+        <w:tabs>
+          <w:tab w:val="num" w:pos="3600"/>
+        </w:tabs>
+        <w:ind w:left="3600" w:hanging="360"/>
+      </w:pPr>
+    </w:lvl>
+    <w:lvl w:ilvl="5" w:tentative="1">
+      <w:start w:val="1"/>
+      <w:numFmt w:val="decimal"/>
+      <w:lvlText w:val="%6."/>
+      <w:lvlJc w:val="left"/>
+      <w:pPr>
+        <w:tabs>
+          <w:tab w:val="num" w:pos="4320"/>
+        </w:tabs>
+        <w:ind w:left="4320" w:hanging="360"/>
+      </w:pPr>
+    </w:lvl>
+    <w:lvl w:ilvl="6" w:tentative="1">
+      <w:start w:val="1"/>
+      <w:numFmt w:val="decimal"/>
+      <w:lvlText w:val="%7."/>
+      <w:lvlJc w:val="left"/>
+      <w:pPr>
+        <w:tabs>
+          <w:tab w:val="num" w:pos="5040"/>
+        </w:tabs>
+        <w:ind w:left="5040" w:hanging="360"/>
+      </w:pPr>
+    </w:lvl>
+    <w:lvl w:ilvl="7" w:tentative="1">
+      <w:start w:val="1"/>
+      <w:numFmt w:val="decimal"/>
+      <w:lvlText w:val="%8."/>
+      <w:lvlJc w:val="left"/>
+      <w:pPr>
+        <w:tabs>
+          <w:tab w:val="num" w:pos="5760"/>
+        </w:tabs>
+        <w:ind w:left="5760" w:hanging="360"/>
+      </w:pPr>
+    </w:lvl>
+    <w:lvl w:ilvl="8" w:tentative="1">
+      <w:start w:val="1"/>
+      <w:numFmt w:val="decimal"/>
+      <w:lvlText w:val="%9."/>
+      <w:lvlJc w:val="left"/>
+      <w:pPr>
+        <w:tabs>
+          <w:tab w:val="num" w:pos="6480"/>
+        </w:tabs>
+        <w:ind w:left="6480" w:hanging="360"/>
+      </w:pPr>
+    </w:lvl>
+  </w:abstractNum>
+  <w:abstractNum w:abstractNumId="27" w15:restartNumberingAfterBreak="0">
     <w:nsid w:val="2CCE055E"/>
     <w:multiLevelType w:val="hybridMultilevel"/>
     <w:tmpl w:val="1294FB3E"/>
@@ -6259,7 +8269,7 @@
       </w:rPr>
     </w:lvl>
   </w:abstractNum>
-  <w:abstractNum w:abstractNumId="25" w15:restartNumberingAfterBreak="0">
+  <w:abstractNum w:abstractNumId="28" w15:restartNumberingAfterBreak="0">
     <w:nsid w:val="2CF2078B"/>
     <w:multiLevelType w:val="hybridMultilevel"/>
     <w:tmpl w:val="281AC2C0"/>
@@ -6372,7 +8382,273 @@
       </w:rPr>
     </w:lvl>
   </w:abstractNum>
-  <w:abstractNum w:abstractNumId="26" w15:restartNumberingAfterBreak="0">
+  <w:abstractNum w:abstractNumId="29" w15:restartNumberingAfterBreak="0">
+    <w:nsid w:val="2F563E49"/>
+    <w:multiLevelType w:val="multilevel"/>
+    <w:tmpl w:val="7A1CE1F6"/>
+    <w:lvl w:ilvl="0">
+      <w:start w:val="1"/>
+      <w:numFmt w:val="decimal"/>
+      <w:lvlText w:val="%1."/>
+      <w:lvlJc w:val="left"/>
+      <w:pPr>
+        <w:tabs>
+          <w:tab w:val="num" w:pos="720"/>
+        </w:tabs>
+        <w:ind w:left="720" w:hanging="360"/>
+      </w:pPr>
+    </w:lvl>
+    <w:lvl w:ilvl="1">
+      <w:start w:val="1"/>
+      <w:numFmt w:val="bullet"/>
+      <w:lvlText w:val="o"/>
+      <w:lvlJc w:val="left"/>
+      <w:pPr>
+        <w:tabs>
+          <w:tab w:val="num" w:pos="1440"/>
+        </w:tabs>
+        <w:ind w:left="1440" w:hanging="360"/>
+      </w:pPr>
+      <w:rPr>
+        <w:rFonts w:ascii="Courier New" w:hAnsi="Courier New" w:hint="default"/>
+        <w:sz w:val="20"/>
+      </w:rPr>
+    </w:lvl>
+    <w:lvl w:ilvl="2" w:tentative="1">
+      <w:start w:val="1"/>
+      <w:numFmt w:val="decimal"/>
+      <w:lvlText w:val="%3."/>
+      <w:lvlJc w:val="left"/>
+      <w:pPr>
+        <w:tabs>
+          <w:tab w:val="num" w:pos="2160"/>
+        </w:tabs>
+        <w:ind w:left="2160" w:hanging="360"/>
+      </w:pPr>
+    </w:lvl>
+    <w:lvl w:ilvl="3" w:tentative="1">
+      <w:start w:val="1"/>
+      <w:numFmt w:val="decimal"/>
+      <w:lvlText w:val="%4."/>
+      <w:lvlJc w:val="left"/>
+      <w:pPr>
+        <w:tabs>
+          <w:tab w:val="num" w:pos="2880"/>
+        </w:tabs>
+        <w:ind w:left="2880" w:hanging="360"/>
+      </w:pPr>
+    </w:lvl>
+    <w:lvl w:ilvl="4" w:tentative="1">
+      <w:start w:val="1"/>
+      <w:numFmt w:val="decimal"/>
+      <w:lvlText w:val="%5."/>
+      <w:lvlJc w:val="left"/>
+      <w:pPr>
+        <w:tabs>
+          <w:tab w:val="num" w:pos="3600"/>
+        </w:tabs>
+        <w:ind w:left="3600" w:hanging="360"/>
+      </w:pPr>
+    </w:lvl>
+    <w:lvl w:ilvl="5" w:tentative="1">
+      <w:start w:val="1"/>
+      <w:numFmt w:val="decimal"/>
+      <w:lvlText w:val="%6."/>
+      <w:lvlJc w:val="left"/>
+      <w:pPr>
+        <w:tabs>
+          <w:tab w:val="num" w:pos="4320"/>
+        </w:tabs>
+        <w:ind w:left="4320" w:hanging="360"/>
+      </w:pPr>
+    </w:lvl>
+    <w:lvl w:ilvl="6" w:tentative="1">
+      <w:start w:val="1"/>
+      <w:numFmt w:val="decimal"/>
+      <w:lvlText w:val="%7."/>
+      <w:lvlJc w:val="left"/>
+      <w:pPr>
+        <w:tabs>
+          <w:tab w:val="num" w:pos="5040"/>
+        </w:tabs>
+        <w:ind w:left="5040" w:hanging="360"/>
+      </w:pPr>
+    </w:lvl>
+    <w:lvl w:ilvl="7" w:tentative="1">
+      <w:start w:val="1"/>
+      <w:numFmt w:val="decimal"/>
+      <w:lvlText w:val="%8."/>
+      <w:lvlJc w:val="left"/>
+      <w:pPr>
+        <w:tabs>
+          <w:tab w:val="num" w:pos="5760"/>
+        </w:tabs>
+        <w:ind w:left="5760" w:hanging="360"/>
+      </w:pPr>
+    </w:lvl>
+    <w:lvl w:ilvl="8" w:tentative="1">
+      <w:start w:val="1"/>
+      <w:numFmt w:val="decimal"/>
+      <w:lvlText w:val="%9."/>
+      <w:lvlJc w:val="left"/>
+      <w:pPr>
+        <w:tabs>
+          <w:tab w:val="num" w:pos="6480"/>
+        </w:tabs>
+        <w:ind w:left="6480" w:hanging="360"/>
+      </w:pPr>
+    </w:lvl>
+  </w:abstractNum>
+  <w:abstractNum w:abstractNumId="30" w15:restartNumberingAfterBreak="0">
+    <w:nsid w:val="31D023F8"/>
+    <w:multiLevelType w:val="multilevel"/>
+    <w:tmpl w:val="340AE876"/>
+    <w:lvl w:ilvl="0">
+      <w:start w:val="1"/>
+      <w:numFmt w:val="bullet"/>
+      <w:lvlText w:val=""/>
+      <w:lvlJc w:val="left"/>
+      <w:pPr>
+        <w:tabs>
+          <w:tab w:val="num" w:pos="720"/>
+        </w:tabs>
+        <w:ind w:left="720" w:hanging="360"/>
+      </w:pPr>
+      <w:rPr>
+        <w:rFonts w:ascii="Symbol" w:hAnsi="Symbol" w:hint="default"/>
+        <w:sz w:val="20"/>
+      </w:rPr>
+    </w:lvl>
+    <w:lvl w:ilvl="1" w:tentative="1">
+      <w:start w:val="1"/>
+      <w:numFmt w:val="bullet"/>
+      <w:lvlText w:val="o"/>
+      <w:lvlJc w:val="left"/>
+      <w:pPr>
+        <w:tabs>
+          <w:tab w:val="num" w:pos="1440"/>
+        </w:tabs>
+        <w:ind w:left="1440" w:hanging="360"/>
+      </w:pPr>
+      <w:rPr>
+        <w:rFonts w:ascii="Courier New" w:hAnsi="Courier New" w:hint="default"/>
+        <w:sz w:val="20"/>
+      </w:rPr>
+    </w:lvl>
+    <w:lvl w:ilvl="2" w:tentative="1">
+      <w:start w:val="1"/>
+      <w:numFmt w:val="bullet"/>
+      <w:lvlText w:val=""/>
+      <w:lvlJc w:val="left"/>
+      <w:pPr>
+        <w:tabs>
+          <w:tab w:val="num" w:pos="2160"/>
+        </w:tabs>
+        <w:ind w:left="2160" w:hanging="360"/>
+      </w:pPr>
+      <w:rPr>
+        <w:rFonts w:ascii="Wingdings" w:hAnsi="Wingdings" w:hint="default"/>
+        <w:sz w:val="20"/>
+      </w:rPr>
+    </w:lvl>
+    <w:lvl w:ilvl="3" w:tentative="1">
+      <w:start w:val="1"/>
+      <w:numFmt w:val="bullet"/>
+      <w:lvlText w:val=""/>
+      <w:lvlJc w:val="left"/>
+      <w:pPr>
+        <w:tabs>
+          <w:tab w:val="num" w:pos="2880"/>
+        </w:tabs>
+        <w:ind w:left="2880" w:hanging="360"/>
+      </w:pPr>
+      <w:rPr>
+        <w:rFonts w:ascii="Wingdings" w:hAnsi="Wingdings" w:hint="default"/>
+        <w:sz w:val="20"/>
+      </w:rPr>
+    </w:lvl>
+    <w:lvl w:ilvl="4" w:tentative="1">
+      <w:start w:val="1"/>
+      <w:numFmt w:val="bullet"/>
+      <w:lvlText w:val=""/>
+      <w:lvlJc w:val="left"/>
+      <w:pPr>
+        <w:tabs>
+          <w:tab w:val="num" w:pos="3600"/>
+        </w:tabs>
+        <w:ind w:left="3600" w:hanging="360"/>
+      </w:pPr>
+      <w:rPr>
+        <w:rFonts w:ascii="Wingdings" w:hAnsi="Wingdings" w:hint="default"/>
+        <w:sz w:val="20"/>
+      </w:rPr>
+    </w:lvl>
+    <w:lvl w:ilvl="5" w:tentative="1">
+      <w:start w:val="1"/>
+      <w:numFmt w:val="bullet"/>
+      <w:lvlText w:val=""/>
+      <w:lvlJc w:val="left"/>
+      <w:pPr>
+        <w:tabs>
+          <w:tab w:val="num" w:pos="4320"/>
+        </w:tabs>
+        <w:ind w:left="4320" w:hanging="360"/>
+      </w:pPr>
+      <w:rPr>
+        <w:rFonts w:ascii="Wingdings" w:hAnsi="Wingdings" w:hint="default"/>
+        <w:sz w:val="20"/>
+      </w:rPr>
+    </w:lvl>
+    <w:lvl w:ilvl="6" w:tentative="1">
+      <w:start w:val="1"/>
+      <w:numFmt w:val="bullet"/>
+      <w:lvlText w:val=""/>
+      <w:lvlJc w:val="left"/>
+      <w:pPr>
+        <w:tabs>
+          <w:tab w:val="num" w:pos="5040"/>
+        </w:tabs>
+        <w:ind w:left="5040" w:hanging="360"/>
+      </w:pPr>
+      <w:rPr>
+        <w:rFonts w:ascii="Wingdings" w:hAnsi="Wingdings" w:hint="default"/>
+        <w:sz w:val="20"/>
+      </w:rPr>
+    </w:lvl>
+    <w:lvl w:ilvl="7" w:tentative="1">
+      <w:start w:val="1"/>
+      <w:numFmt w:val="bullet"/>
+      <w:lvlText w:val=""/>
+      <w:lvlJc w:val="left"/>
+      <w:pPr>
+        <w:tabs>
+          <w:tab w:val="num" w:pos="5760"/>
+        </w:tabs>
+        <w:ind w:left="5760" w:hanging="360"/>
+      </w:pPr>
+      <w:rPr>
+        <w:rFonts w:ascii="Wingdings" w:hAnsi="Wingdings" w:hint="default"/>
+        <w:sz w:val="20"/>
+      </w:rPr>
+    </w:lvl>
+    <w:lvl w:ilvl="8" w:tentative="1">
+      <w:start w:val="1"/>
+      <w:numFmt w:val="bullet"/>
+      <w:lvlText w:val=""/>
+      <w:lvlJc w:val="left"/>
+      <w:pPr>
+        <w:tabs>
+          <w:tab w:val="num" w:pos="6480"/>
+        </w:tabs>
+        <w:ind w:left="6480" w:hanging="360"/>
+      </w:pPr>
+      <w:rPr>
+        <w:rFonts w:ascii="Wingdings" w:hAnsi="Wingdings" w:hint="default"/>
+        <w:sz w:val="20"/>
+      </w:rPr>
+    </w:lvl>
+  </w:abstractNum>
+  <w:abstractNum w:abstractNumId="31" w15:restartNumberingAfterBreak="0">
     <w:nsid w:val="32227ACE"/>
     <w:multiLevelType w:val="multilevel"/>
     <w:tmpl w:val="FB1CFBE0"/>
@@ -6521,7 +8797,7 @@
       </w:rPr>
     </w:lvl>
   </w:abstractNum>
-  <w:abstractNum w:abstractNumId="27" w15:restartNumberingAfterBreak="0">
+  <w:abstractNum w:abstractNumId="32" w15:restartNumberingAfterBreak="0">
     <w:nsid w:val="3FD74CCA"/>
     <w:multiLevelType w:val="hybridMultilevel"/>
     <w:tmpl w:val="43941258"/>
@@ -6607,7 +8883,7 @@
       </w:pPr>
     </w:lvl>
   </w:abstractNum>
-  <w:abstractNum w:abstractNumId="28" w15:restartNumberingAfterBreak="0">
+  <w:abstractNum w:abstractNumId="33" w15:restartNumberingAfterBreak="0">
     <w:nsid w:val="41692774"/>
     <w:multiLevelType w:val="multilevel"/>
     <w:tmpl w:val="AFEEA97C"/>
@@ -6756,7 +9032,7 @@
       </w:rPr>
     </w:lvl>
   </w:abstractNum>
-  <w:abstractNum w:abstractNumId="29" w15:restartNumberingAfterBreak="0">
+  <w:abstractNum w:abstractNumId="34" w15:restartNumberingAfterBreak="0">
     <w:nsid w:val="42016FC1"/>
     <w:multiLevelType w:val="hybridMultilevel"/>
     <w:tmpl w:val="1A78ECDE"/>
@@ -6869,7 +9145,7 @@
       </w:rPr>
     </w:lvl>
   </w:abstractNum>
-  <w:abstractNum w:abstractNumId="30" w15:restartNumberingAfterBreak="0">
+  <w:abstractNum w:abstractNumId="35" w15:restartNumberingAfterBreak="0">
     <w:nsid w:val="43B537B2"/>
     <w:multiLevelType w:val="hybridMultilevel"/>
     <w:tmpl w:val="DE68D760"/>
@@ -6982,7 +9258,7 @@
       </w:rPr>
     </w:lvl>
   </w:abstractNum>
-  <w:abstractNum w:abstractNumId="31" w15:restartNumberingAfterBreak="0">
+  <w:abstractNum w:abstractNumId="36" w15:restartNumberingAfterBreak="0">
     <w:nsid w:val="443D0D3C"/>
     <w:multiLevelType w:val="hybridMultilevel"/>
     <w:tmpl w:val="D4488F6A"/>
@@ -7095,7 +9371,7 @@
       </w:rPr>
     </w:lvl>
   </w:abstractNum>
-  <w:abstractNum w:abstractNumId="32" w15:restartNumberingAfterBreak="0">
+  <w:abstractNum w:abstractNumId="37" w15:restartNumberingAfterBreak="0">
     <w:nsid w:val="45284306"/>
     <w:multiLevelType w:val="hybridMultilevel"/>
     <w:tmpl w:val="DDBAE820"/>
@@ -7208,7 +9484,7 @@
       </w:rPr>
     </w:lvl>
   </w:abstractNum>
-  <w:abstractNum w:abstractNumId="33" w15:restartNumberingAfterBreak="0">
+  <w:abstractNum w:abstractNumId="38" w15:restartNumberingAfterBreak="0">
     <w:nsid w:val="476C4F12"/>
     <w:multiLevelType w:val="hybridMultilevel"/>
     <w:tmpl w:val="70B08F5A"/>
@@ -7321,7 +9597,7 @@
       </w:rPr>
     </w:lvl>
   </w:abstractNum>
-  <w:abstractNum w:abstractNumId="34" w15:restartNumberingAfterBreak="0">
+  <w:abstractNum w:abstractNumId="39" w15:restartNumberingAfterBreak="0">
     <w:nsid w:val="51DF24C8"/>
     <w:multiLevelType w:val="hybridMultilevel"/>
     <w:tmpl w:val="7B6ED068"/>
@@ -7434,7 +9710,7 @@
       </w:rPr>
     </w:lvl>
   </w:abstractNum>
-  <w:abstractNum w:abstractNumId="35" w15:restartNumberingAfterBreak="0">
+  <w:abstractNum w:abstractNumId="40" w15:restartNumberingAfterBreak="0">
     <w:nsid w:val="54CA7F04"/>
     <w:multiLevelType w:val="multilevel"/>
     <w:tmpl w:val="FF3E8FC6"/>
@@ -7583,7 +9859,7 @@
       </w:rPr>
     </w:lvl>
   </w:abstractNum>
-  <w:abstractNum w:abstractNumId="36" w15:restartNumberingAfterBreak="0">
+  <w:abstractNum w:abstractNumId="41" w15:restartNumberingAfterBreak="0">
     <w:nsid w:val="55740236"/>
     <w:multiLevelType w:val="hybridMultilevel"/>
     <w:tmpl w:val="B03EA5D8"/>
@@ -7669,7 +9945,7 @@
       </w:pPr>
     </w:lvl>
   </w:abstractNum>
-  <w:abstractNum w:abstractNumId="37" w15:restartNumberingAfterBreak="0">
+  <w:abstractNum w:abstractNumId="42" w15:restartNumberingAfterBreak="0">
     <w:nsid w:val="5DC64D26"/>
     <w:multiLevelType w:val="hybridMultilevel"/>
     <w:tmpl w:val="BCD0FC1A"/>
@@ -7782,7 +10058,7 @@
       </w:rPr>
     </w:lvl>
   </w:abstractNum>
-  <w:abstractNum w:abstractNumId="38" w15:restartNumberingAfterBreak="0">
+  <w:abstractNum w:abstractNumId="43" w15:restartNumberingAfterBreak="0">
     <w:nsid w:val="5E472318"/>
     <w:multiLevelType w:val="hybridMultilevel"/>
     <w:tmpl w:val="0EE24376"/>
@@ -7895,7 +10171,7 @@
       </w:rPr>
     </w:lvl>
   </w:abstractNum>
-  <w:abstractNum w:abstractNumId="39" w15:restartNumberingAfterBreak="0">
+  <w:abstractNum w:abstractNumId="44" w15:restartNumberingAfterBreak="0">
     <w:nsid w:val="600C7E12"/>
     <w:multiLevelType w:val="multilevel"/>
     <w:tmpl w:val="A036E3AE"/>
@@ -8008,7 +10284,7 @@
       </w:pPr>
     </w:lvl>
   </w:abstractNum>
-  <w:abstractNum w:abstractNumId="40" w15:restartNumberingAfterBreak="0">
+  <w:abstractNum w:abstractNumId="45" w15:restartNumberingAfterBreak="0">
     <w:nsid w:val="66A17424"/>
     <w:multiLevelType w:val="multilevel"/>
     <w:tmpl w:val="C7B2A3FE"/>
@@ -8157,7 +10433,7 @@
       </w:rPr>
     </w:lvl>
   </w:abstractNum>
-  <w:abstractNum w:abstractNumId="41" w15:restartNumberingAfterBreak="0">
+  <w:abstractNum w:abstractNumId="46" w15:restartNumberingAfterBreak="0">
     <w:nsid w:val="69134904"/>
     <w:multiLevelType w:val="hybridMultilevel"/>
     <w:tmpl w:val="B71C47BA"/>
@@ -8270,7 +10546,7 @@
       </w:rPr>
     </w:lvl>
   </w:abstractNum>
-  <w:abstractNum w:abstractNumId="42" w15:restartNumberingAfterBreak="0">
+  <w:abstractNum w:abstractNumId="47" w15:restartNumberingAfterBreak="0">
     <w:nsid w:val="69BE5BEA"/>
     <w:multiLevelType w:val="multilevel"/>
     <w:tmpl w:val="C2887A58"/>
@@ -8419,7 +10695,7 @@
       </w:rPr>
     </w:lvl>
   </w:abstractNum>
-  <w:abstractNum w:abstractNumId="43" w15:restartNumberingAfterBreak="0">
+  <w:abstractNum w:abstractNumId="48" w15:restartNumberingAfterBreak="0">
     <w:nsid w:val="69DA2A88"/>
     <w:multiLevelType w:val="hybridMultilevel"/>
     <w:tmpl w:val="07D03046"/>
@@ -8532,7 +10808,124 @@
       </w:rPr>
     </w:lvl>
   </w:abstractNum>
-  <w:abstractNum w:abstractNumId="44" w15:restartNumberingAfterBreak="0">
+  <w:abstractNum w:abstractNumId="49" w15:restartNumberingAfterBreak="0">
+    <w:nsid w:val="6D5C3C66"/>
+    <w:multiLevelType w:val="multilevel"/>
+    <w:tmpl w:val="CB10E32A"/>
+    <w:lvl w:ilvl="0">
+      <w:start w:val="3"/>
+      <w:numFmt w:val="decimal"/>
+      <w:lvlText w:val="%1."/>
+      <w:lvlJc w:val="left"/>
+      <w:pPr>
+        <w:tabs>
+          <w:tab w:val="num" w:pos="720"/>
+        </w:tabs>
+        <w:ind w:left="720" w:hanging="360"/>
+      </w:pPr>
+    </w:lvl>
+    <w:lvl w:ilvl="1">
+      <w:start w:val="1"/>
+      <w:numFmt w:val="bullet"/>
+      <w:lvlText w:val="o"/>
+      <w:lvlJc w:val="left"/>
+      <w:pPr>
+        <w:tabs>
+          <w:tab w:val="num" w:pos="1440"/>
+        </w:tabs>
+        <w:ind w:left="1440" w:hanging="360"/>
+      </w:pPr>
+      <w:rPr>
+        <w:rFonts w:ascii="Courier New" w:hAnsi="Courier New" w:hint="default"/>
+        <w:sz w:val="20"/>
+      </w:rPr>
+    </w:lvl>
+    <w:lvl w:ilvl="2" w:tentative="1">
+      <w:start w:val="1"/>
+      <w:numFmt w:val="decimal"/>
+      <w:lvlText w:val="%3."/>
+      <w:lvlJc w:val="left"/>
+      <w:pPr>
+        <w:tabs>
+          <w:tab w:val="num" w:pos="2160"/>
+        </w:tabs>
+        <w:ind w:left="2160" w:hanging="360"/>
+      </w:pPr>
+    </w:lvl>
+    <w:lvl w:ilvl="3" w:tentative="1">
+      <w:start w:val="1"/>
+      <w:numFmt w:val="decimal"/>
+      <w:lvlText w:val="%4."/>
+      <w:lvlJc w:val="left"/>
+      <w:pPr>
+        <w:tabs>
+          <w:tab w:val="num" w:pos="2880"/>
+        </w:tabs>
+        <w:ind w:left="2880" w:hanging="360"/>
+      </w:pPr>
+    </w:lvl>
+    <w:lvl w:ilvl="4" w:tentative="1">
+      <w:start w:val="1"/>
+      <w:numFmt w:val="decimal"/>
+      <w:lvlText w:val="%5."/>
+      <w:lvlJc w:val="left"/>
+      <w:pPr>
+        <w:tabs>
+          <w:tab w:val="num" w:pos="3600"/>
+        </w:tabs>
+        <w:ind w:left="3600" w:hanging="360"/>
+      </w:pPr>
+    </w:lvl>
+    <w:lvl w:ilvl="5" w:tentative="1">
+      <w:start w:val="1"/>
+      <w:numFmt w:val="decimal"/>
+      <w:lvlText w:val="%6."/>
+      <w:lvlJc w:val="left"/>
+      <w:pPr>
+        <w:tabs>
+          <w:tab w:val="num" w:pos="4320"/>
+        </w:tabs>
+        <w:ind w:left="4320" w:hanging="360"/>
+      </w:pPr>
+    </w:lvl>
+    <w:lvl w:ilvl="6" w:tentative="1">
+      <w:start w:val="1"/>
+      <w:numFmt w:val="decimal"/>
+      <w:lvlText w:val="%7."/>
+      <w:lvlJc w:val="left"/>
+      <w:pPr>
+        <w:tabs>
+          <w:tab w:val="num" w:pos="5040"/>
+        </w:tabs>
+        <w:ind w:left="5040" w:hanging="360"/>
+      </w:pPr>
+    </w:lvl>
+    <w:lvl w:ilvl="7" w:tentative="1">
+      <w:start w:val="1"/>
+      <w:numFmt w:val="decimal"/>
+      <w:lvlText w:val="%8."/>
+      <w:lvlJc w:val="left"/>
+      <w:pPr>
+        <w:tabs>
+          <w:tab w:val="num" w:pos="5760"/>
+        </w:tabs>
+        <w:ind w:left="5760" w:hanging="360"/>
+      </w:pPr>
+    </w:lvl>
+    <w:lvl w:ilvl="8" w:tentative="1">
+      <w:start w:val="1"/>
+      <w:numFmt w:val="decimal"/>
+      <w:lvlText w:val="%9."/>
+      <w:lvlJc w:val="left"/>
+      <w:pPr>
+        <w:tabs>
+          <w:tab w:val="num" w:pos="6480"/>
+        </w:tabs>
+        <w:ind w:left="6480" w:hanging="360"/>
+      </w:pPr>
+    </w:lvl>
+  </w:abstractNum>
+  <w:abstractNum w:abstractNumId="50" w15:restartNumberingAfterBreak="0">
     <w:nsid w:val="706A543A"/>
     <w:multiLevelType w:val="hybridMultilevel"/>
     <w:tmpl w:val="EE4A41CC"/>
@@ -8645,7 +11038,7 @@
       </w:rPr>
     </w:lvl>
   </w:abstractNum>
-  <w:abstractNum w:abstractNumId="45" w15:restartNumberingAfterBreak="0">
+  <w:abstractNum w:abstractNumId="51" w15:restartNumberingAfterBreak="0">
     <w:nsid w:val="70B80F50"/>
     <w:multiLevelType w:val="hybridMultilevel"/>
     <w:tmpl w:val="3FDADFE8"/>
@@ -8731,7 +11124,7 @@
       </w:pPr>
     </w:lvl>
   </w:abstractNum>
-  <w:abstractNum w:abstractNumId="46" w15:restartNumberingAfterBreak="0">
+  <w:abstractNum w:abstractNumId="52" w15:restartNumberingAfterBreak="0">
     <w:nsid w:val="70F94F93"/>
     <w:multiLevelType w:val="hybridMultilevel"/>
     <w:tmpl w:val="DDAC9A6A"/>
@@ -8844,7 +11237,156 @@
       </w:rPr>
     </w:lvl>
   </w:abstractNum>
-  <w:abstractNum w:abstractNumId="47" w15:restartNumberingAfterBreak="0">
+  <w:abstractNum w:abstractNumId="53" w15:restartNumberingAfterBreak="0">
+    <w:nsid w:val="726D1292"/>
+    <w:multiLevelType w:val="multilevel"/>
+    <w:tmpl w:val="30F6B826"/>
+    <w:lvl w:ilvl="0">
+      <w:start w:val="1"/>
+      <w:numFmt w:val="bullet"/>
+      <w:lvlText w:val=""/>
+      <w:lvlJc w:val="left"/>
+      <w:pPr>
+        <w:tabs>
+          <w:tab w:val="num" w:pos="720"/>
+        </w:tabs>
+        <w:ind w:left="720" w:hanging="360"/>
+      </w:pPr>
+      <w:rPr>
+        <w:rFonts w:ascii="Symbol" w:hAnsi="Symbol" w:hint="default"/>
+        <w:sz w:val="20"/>
+      </w:rPr>
+    </w:lvl>
+    <w:lvl w:ilvl="1" w:tentative="1">
+      <w:start w:val="1"/>
+      <w:numFmt w:val="bullet"/>
+      <w:lvlText w:val="o"/>
+      <w:lvlJc w:val="left"/>
+      <w:pPr>
+        <w:tabs>
+          <w:tab w:val="num" w:pos="1440"/>
+        </w:tabs>
+        <w:ind w:left="1440" w:hanging="360"/>
+      </w:pPr>
+      <w:rPr>
+        <w:rFonts w:ascii="Courier New" w:hAnsi="Courier New" w:hint="default"/>
+        <w:sz w:val="20"/>
+      </w:rPr>
+    </w:lvl>
+    <w:lvl w:ilvl="2" w:tentative="1">
+      <w:start w:val="1"/>
+      <w:numFmt w:val="bullet"/>
+      <w:lvlText w:val=""/>
+      <w:lvlJc w:val="left"/>
+      <w:pPr>
+        <w:tabs>
+          <w:tab w:val="num" w:pos="2160"/>
+        </w:tabs>
+        <w:ind w:left="2160" w:hanging="360"/>
+      </w:pPr>
+      <w:rPr>
+        <w:rFonts w:ascii="Wingdings" w:hAnsi="Wingdings" w:hint="default"/>
+        <w:sz w:val="20"/>
+      </w:rPr>
+    </w:lvl>
+    <w:lvl w:ilvl="3" w:tentative="1">
+      <w:start w:val="1"/>
+      <w:numFmt w:val="bullet"/>
+      <w:lvlText w:val=""/>
+      <w:lvlJc w:val="left"/>
+      <w:pPr>
+        <w:tabs>
+          <w:tab w:val="num" w:pos="2880"/>
+        </w:tabs>
+        <w:ind w:left="2880" w:hanging="360"/>
+      </w:pPr>
+      <w:rPr>
+        <w:rFonts w:ascii="Wingdings" w:hAnsi="Wingdings" w:hint="default"/>
+        <w:sz w:val="20"/>
+      </w:rPr>
+    </w:lvl>
+    <w:lvl w:ilvl="4" w:tentative="1">
+      <w:start w:val="1"/>
+      <w:numFmt w:val="bullet"/>
+      <w:lvlText w:val=""/>
+      <w:lvlJc w:val="left"/>
+      <w:pPr>
+        <w:tabs>
+          <w:tab w:val="num" w:pos="3600"/>
+        </w:tabs>
+        <w:ind w:left="3600" w:hanging="360"/>
+      </w:pPr>
+      <w:rPr>
+        <w:rFonts w:ascii="Wingdings" w:hAnsi="Wingdings" w:hint="default"/>
+        <w:sz w:val="20"/>
+      </w:rPr>
+    </w:lvl>
+    <w:lvl w:ilvl="5" w:tentative="1">
+      <w:start w:val="1"/>
+      <w:numFmt w:val="bullet"/>
+      <w:lvlText w:val=""/>
+      <w:lvlJc w:val="left"/>
+      <w:pPr>
+        <w:tabs>
+          <w:tab w:val="num" w:pos="4320"/>
+        </w:tabs>
+        <w:ind w:left="4320" w:hanging="360"/>
+      </w:pPr>
+      <w:rPr>
+        <w:rFonts w:ascii="Wingdings" w:hAnsi="Wingdings" w:hint="default"/>
+        <w:sz w:val="20"/>
+      </w:rPr>
+    </w:lvl>
+    <w:lvl w:ilvl="6" w:tentative="1">
+      <w:start w:val="1"/>
+      <w:numFmt w:val="bullet"/>
+      <w:lvlText w:val=""/>
+      <w:lvlJc w:val="left"/>
+      <w:pPr>
+        <w:tabs>
+          <w:tab w:val="num" w:pos="5040"/>
+        </w:tabs>
+        <w:ind w:left="5040" w:hanging="360"/>
+      </w:pPr>
+      <w:rPr>
+        <w:rFonts w:ascii="Wingdings" w:hAnsi="Wingdings" w:hint="default"/>
+        <w:sz w:val="20"/>
+      </w:rPr>
+    </w:lvl>
+    <w:lvl w:ilvl="7" w:tentative="1">
+      <w:start w:val="1"/>
+      <w:numFmt w:val="bullet"/>
+      <w:lvlText w:val=""/>
+      <w:lvlJc w:val="left"/>
+      <w:pPr>
+        <w:tabs>
+          <w:tab w:val="num" w:pos="5760"/>
+        </w:tabs>
+        <w:ind w:left="5760" w:hanging="360"/>
+      </w:pPr>
+      <w:rPr>
+        <w:rFonts w:ascii="Wingdings" w:hAnsi="Wingdings" w:hint="default"/>
+        <w:sz w:val="20"/>
+      </w:rPr>
+    </w:lvl>
+    <w:lvl w:ilvl="8" w:tentative="1">
+      <w:start w:val="1"/>
+      <w:numFmt w:val="bullet"/>
+      <w:lvlText w:val=""/>
+      <w:lvlJc w:val="left"/>
+      <w:pPr>
+        <w:tabs>
+          <w:tab w:val="num" w:pos="6480"/>
+        </w:tabs>
+        <w:ind w:left="6480" w:hanging="360"/>
+      </w:pPr>
+      <w:rPr>
+        <w:rFonts w:ascii="Wingdings" w:hAnsi="Wingdings" w:hint="default"/>
+        <w:sz w:val="20"/>
+      </w:rPr>
+    </w:lvl>
+  </w:abstractNum>
+  <w:abstractNum w:abstractNumId="54" w15:restartNumberingAfterBreak="0">
     <w:nsid w:val="758C4E1F"/>
     <w:multiLevelType w:val="multilevel"/>
     <w:tmpl w:val="8A5C7A9E"/>
@@ -8993,7 +11535,571 @@
       </w:rPr>
     </w:lvl>
   </w:abstractNum>
-  <w:abstractNum w:abstractNumId="48" w15:restartNumberingAfterBreak="0">
+  <w:abstractNum w:abstractNumId="55" w15:restartNumberingAfterBreak="0">
+    <w:nsid w:val="75C3169B"/>
+    <w:multiLevelType w:val="multilevel"/>
+    <w:tmpl w:val="F23C6A3E"/>
+    <w:lvl w:ilvl="0">
+      <w:start w:val="1"/>
+      <w:numFmt w:val="bullet"/>
+      <w:lvlText w:val=""/>
+      <w:lvlJc w:val="left"/>
+      <w:pPr>
+        <w:tabs>
+          <w:tab w:val="num" w:pos="720"/>
+        </w:tabs>
+        <w:ind w:left="720" w:hanging="360"/>
+      </w:pPr>
+      <w:rPr>
+        <w:rFonts w:ascii="Symbol" w:hAnsi="Symbol" w:hint="default"/>
+        <w:sz w:val="20"/>
+      </w:rPr>
+    </w:lvl>
+    <w:lvl w:ilvl="1" w:tentative="1">
+      <w:start w:val="1"/>
+      <w:numFmt w:val="bullet"/>
+      <w:lvlText w:val="o"/>
+      <w:lvlJc w:val="left"/>
+      <w:pPr>
+        <w:tabs>
+          <w:tab w:val="num" w:pos="1440"/>
+        </w:tabs>
+        <w:ind w:left="1440" w:hanging="360"/>
+      </w:pPr>
+      <w:rPr>
+        <w:rFonts w:ascii="Courier New" w:hAnsi="Courier New" w:hint="default"/>
+        <w:sz w:val="20"/>
+      </w:rPr>
+    </w:lvl>
+    <w:lvl w:ilvl="2" w:tentative="1">
+      <w:start w:val="1"/>
+      <w:numFmt w:val="bullet"/>
+      <w:lvlText w:val=""/>
+      <w:lvlJc w:val="left"/>
+      <w:pPr>
+        <w:tabs>
+          <w:tab w:val="num" w:pos="2160"/>
+        </w:tabs>
+        <w:ind w:left="2160" w:hanging="360"/>
+      </w:pPr>
+      <w:rPr>
+        <w:rFonts w:ascii="Wingdings" w:hAnsi="Wingdings" w:hint="default"/>
+        <w:sz w:val="20"/>
+      </w:rPr>
+    </w:lvl>
+    <w:lvl w:ilvl="3" w:tentative="1">
+      <w:start w:val="1"/>
+      <w:numFmt w:val="bullet"/>
+      <w:lvlText w:val=""/>
+      <w:lvlJc w:val="left"/>
+      <w:pPr>
+        <w:tabs>
+          <w:tab w:val="num" w:pos="2880"/>
+        </w:tabs>
+        <w:ind w:left="2880" w:hanging="360"/>
+      </w:pPr>
+      <w:rPr>
+        <w:rFonts w:ascii="Wingdings" w:hAnsi="Wingdings" w:hint="default"/>
+        <w:sz w:val="20"/>
+      </w:rPr>
+    </w:lvl>
+    <w:lvl w:ilvl="4" w:tentative="1">
+      <w:start w:val="1"/>
+      <w:numFmt w:val="bullet"/>
+      <w:lvlText w:val=""/>
+      <w:lvlJc w:val="left"/>
+      <w:pPr>
+        <w:tabs>
+          <w:tab w:val="num" w:pos="3600"/>
+        </w:tabs>
+        <w:ind w:left="3600" w:hanging="360"/>
+      </w:pPr>
+      <w:rPr>
+        <w:rFonts w:ascii="Wingdings" w:hAnsi="Wingdings" w:hint="default"/>
+        <w:sz w:val="20"/>
+      </w:rPr>
+    </w:lvl>
+    <w:lvl w:ilvl="5" w:tentative="1">
+      <w:start w:val="1"/>
+      <w:numFmt w:val="bullet"/>
+      <w:lvlText w:val=""/>
+      <w:lvlJc w:val="left"/>
+      <w:pPr>
+        <w:tabs>
+          <w:tab w:val="num" w:pos="4320"/>
+        </w:tabs>
+        <w:ind w:left="4320" w:hanging="360"/>
+      </w:pPr>
+      <w:rPr>
+        <w:rFonts w:ascii="Wingdings" w:hAnsi="Wingdings" w:hint="default"/>
+        <w:sz w:val="20"/>
+      </w:rPr>
+    </w:lvl>
+    <w:lvl w:ilvl="6" w:tentative="1">
+      <w:start w:val="1"/>
+      <w:numFmt w:val="bullet"/>
+      <w:lvlText w:val=""/>
+      <w:lvlJc w:val="left"/>
+      <w:pPr>
+        <w:tabs>
+          <w:tab w:val="num" w:pos="5040"/>
+        </w:tabs>
+        <w:ind w:left="5040" w:hanging="360"/>
+      </w:pPr>
+      <w:rPr>
+        <w:rFonts w:ascii="Wingdings" w:hAnsi="Wingdings" w:hint="default"/>
+        <w:sz w:val="20"/>
+      </w:rPr>
+    </w:lvl>
+    <w:lvl w:ilvl="7" w:tentative="1">
+      <w:start w:val="1"/>
+      <w:numFmt w:val="bullet"/>
+      <w:lvlText w:val=""/>
+      <w:lvlJc w:val="left"/>
+      <w:pPr>
+        <w:tabs>
+          <w:tab w:val="num" w:pos="5760"/>
+        </w:tabs>
+        <w:ind w:left="5760" w:hanging="360"/>
+      </w:pPr>
+      <w:rPr>
+        <w:rFonts w:ascii="Wingdings" w:hAnsi="Wingdings" w:hint="default"/>
+        <w:sz w:val="20"/>
+      </w:rPr>
+    </w:lvl>
+    <w:lvl w:ilvl="8" w:tentative="1">
+      <w:start w:val="1"/>
+      <w:numFmt w:val="bullet"/>
+      <w:lvlText w:val=""/>
+      <w:lvlJc w:val="left"/>
+      <w:pPr>
+        <w:tabs>
+          <w:tab w:val="num" w:pos="6480"/>
+        </w:tabs>
+        <w:ind w:left="6480" w:hanging="360"/>
+      </w:pPr>
+      <w:rPr>
+        <w:rFonts w:ascii="Wingdings" w:hAnsi="Wingdings" w:hint="default"/>
+        <w:sz w:val="20"/>
+      </w:rPr>
+    </w:lvl>
+  </w:abstractNum>
+  <w:abstractNum w:abstractNumId="56" w15:restartNumberingAfterBreak="0">
+    <w:nsid w:val="790F19AA"/>
+    <w:multiLevelType w:val="multilevel"/>
+    <w:tmpl w:val="98D4AAB8"/>
+    <w:lvl w:ilvl="0">
+      <w:start w:val="2"/>
+      <w:numFmt w:val="decimal"/>
+      <w:lvlText w:val="%1."/>
+      <w:lvlJc w:val="left"/>
+      <w:pPr>
+        <w:tabs>
+          <w:tab w:val="num" w:pos="720"/>
+        </w:tabs>
+        <w:ind w:left="720" w:hanging="360"/>
+      </w:pPr>
+    </w:lvl>
+    <w:lvl w:ilvl="1">
+      <w:start w:val="1"/>
+      <w:numFmt w:val="bullet"/>
+      <w:lvlText w:val="o"/>
+      <w:lvlJc w:val="left"/>
+      <w:pPr>
+        <w:tabs>
+          <w:tab w:val="num" w:pos="1440"/>
+        </w:tabs>
+        <w:ind w:left="1440" w:hanging="360"/>
+      </w:pPr>
+      <w:rPr>
+        <w:rFonts w:ascii="Courier New" w:hAnsi="Courier New" w:hint="default"/>
+        <w:sz w:val="20"/>
+      </w:rPr>
+    </w:lvl>
+    <w:lvl w:ilvl="2" w:tentative="1">
+      <w:start w:val="1"/>
+      <w:numFmt w:val="decimal"/>
+      <w:lvlText w:val="%3."/>
+      <w:lvlJc w:val="left"/>
+      <w:pPr>
+        <w:tabs>
+          <w:tab w:val="num" w:pos="2160"/>
+        </w:tabs>
+        <w:ind w:left="2160" w:hanging="360"/>
+      </w:pPr>
+    </w:lvl>
+    <w:lvl w:ilvl="3" w:tentative="1">
+      <w:start w:val="1"/>
+      <w:numFmt w:val="decimal"/>
+      <w:lvlText w:val="%4."/>
+      <w:lvlJc w:val="left"/>
+      <w:pPr>
+        <w:tabs>
+          <w:tab w:val="num" w:pos="2880"/>
+        </w:tabs>
+        <w:ind w:left="2880" w:hanging="360"/>
+      </w:pPr>
+    </w:lvl>
+    <w:lvl w:ilvl="4" w:tentative="1">
+      <w:start w:val="1"/>
+      <w:numFmt w:val="decimal"/>
+      <w:lvlText w:val="%5."/>
+      <w:lvlJc w:val="left"/>
+      <w:pPr>
+        <w:tabs>
+          <w:tab w:val="num" w:pos="3600"/>
+        </w:tabs>
+        <w:ind w:left="3600" w:hanging="360"/>
+      </w:pPr>
+    </w:lvl>
+    <w:lvl w:ilvl="5" w:tentative="1">
+      <w:start w:val="1"/>
+      <w:numFmt w:val="decimal"/>
+      <w:lvlText w:val="%6."/>
+      <w:lvlJc w:val="left"/>
+      <w:pPr>
+        <w:tabs>
+          <w:tab w:val="num" w:pos="4320"/>
+        </w:tabs>
+        <w:ind w:left="4320" w:hanging="360"/>
+      </w:pPr>
+    </w:lvl>
+    <w:lvl w:ilvl="6" w:tentative="1">
+      <w:start w:val="1"/>
+      <w:numFmt w:val="decimal"/>
+      <w:lvlText w:val="%7."/>
+      <w:lvlJc w:val="left"/>
+      <w:pPr>
+        <w:tabs>
+          <w:tab w:val="num" w:pos="5040"/>
+        </w:tabs>
+        <w:ind w:left="5040" w:hanging="360"/>
+      </w:pPr>
+    </w:lvl>
+    <w:lvl w:ilvl="7" w:tentative="1">
+      <w:start w:val="1"/>
+      <w:numFmt w:val="decimal"/>
+      <w:lvlText w:val="%8."/>
+      <w:lvlJc w:val="left"/>
+      <w:pPr>
+        <w:tabs>
+          <w:tab w:val="num" w:pos="5760"/>
+        </w:tabs>
+        <w:ind w:left="5760" w:hanging="360"/>
+      </w:pPr>
+    </w:lvl>
+    <w:lvl w:ilvl="8" w:tentative="1">
+      <w:start w:val="1"/>
+      <w:numFmt w:val="decimal"/>
+      <w:lvlText w:val="%9."/>
+      <w:lvlJc w:val="left"/>
+      <w:pPr>
+        <w:tabs>
+          <w:tab w:val="num" w:pos="6480"/>
+        </w:tabs>
+        <w:ind w:left="6480" w:hanging="360"/>
+      </w:pPr>
+    </w:lvl>
+  </w:abstractNum>
+  <w:abstractNum w:abstractNumId="57" w15:restartNumberingAfterBreak="0">
+    <w:nsid w:val="79F57BEB"/>
+    <w:multiLevelType w:val="multilevel"/>
+    <w:tmpl w:val="7D3AC096"/>
+    <w:lvl w:ilvl="0">
+      <w:start w:val="1"/>
+      <w:numFmt w:val="bullet"/>
+      <w:lvlText w:val=""/>
+      <w:lvlJc w:val="left"/>
+      <w:pPr>
+        <w:tabs>
+          <w:tab w:val="num" w:pos="720"/>
+        </w:tabs>
+        <w:ind w:left="720" w:hanging="360"/>
+      </w:pPr>
+      <w:rPr>
+        <w:rFonts w:ascii="Symbol" w:hAnsi="Symbol" w:hint="default"/>
+        <w:sz w:val="20"/>
+      </w:rPr>
+    </w:lvl>
+    <w:lvl w:ilvl="1">
+      <w:start w:val="1"/>
+      <w:numFmt w:val="bullet"/>
+      <w:lvlText w:val="o"/>
+      <w:lvlJc w:val="left"/>
+      <w:pPr>
+        <w:tabs>
+          <w:tab w:val="num" w:pos="1440"/>
+        </w:tabs>
+        <w:ind w:left="1440" w:hanging="360"/>
+      </w:pPr>
+      <w:rPr>
+        <w:rFonts w:ascii="Courier New" w:hAnsi="Courier New" w:hint="default"/>
+        <w:sz w:val="20"/>
+      </w:rPr>
+    </w:lvl>
+    <w:lvl w:ilvl="2" w:tentative="1">
+      <w:start w:val="1"/>
+      <w:numFmt w:val="bullet"/>
+      <w:lvlText w:val=""/>
+      <w:lvlJc w:val="left"/>
+      <w:pPr>
+        <w:tabs>
+          <w:tab w:val="num" w:pos="2160"/>
+        </w:tabs>
+        <w:ind w:left="2160" w:hanging="360"/>
+      </w:pPr>
+      <w:rPr>
+        <w:rFonts w:ascii="Wingdings" w:hAnsi="Wingdings" w:hint="default"/>
+        <w:sz w:val="20"/>
+      </w:rPr>
+    </w:lvl>
+    <w:lvl w:ilvl="3" w:tentative="1">
+      <w:start w:val="1"/>
+      <w:numFmt w:val="bullet"/>
+      <w:lvlText w:val=""/>
+      <w:lvlJc w:val="left"/>
+      <w:pPr>
+        <w:tabs>
+          <w:tab w:val="num" w:pos="2880"/>
+        </w:tabs>
+        <w:ind w:left="2880" w:hanging="360"/>
+      </w:pPr>
+      <w:rPr>
+        <w:rFonts w:ascii="Wingdings" w:hAnsi="Wingdings" w:hint="default"/>
+        <w:sz w:val="20"/>
+      </w:rPr>
+    </w:lvl>
+    <w:lvl w:ilvl="4" w:tentative="1">
+      <w:start w:val="1"/>
+      <w:numFmt w:val="bullet"/>
+      <w:lvlText w:val=""/>
+      <w:lvlJc w:val="left"/>
+      <w:pPr>
+        <w:tabs>
+          <w:tab w:val="num" w:pos="3600"/>
+        </w:tabs>
+        <w:ind w:left="3600" w:hanging="360"/>
+      </w:pPr>
+      <w:rPr>
+        <w:rFonts w:ascii="Wingdings" w:hAnsi="Wingdings" w:hint="default"/>
+        <w:sz w:val="20"/>
+      </w:rPr>
+    </w:lvl>
+    <w:lvl w:ilvl="5" w:tentative="1">
+      <w:start w:val="1"/>
+      <w:numFmt w:val="bullet"/>
+      <w:lvlText w:val=""/>
+      <w:lvlJc w:val="left"/>
+      <w:pPr>
+        <w:tabs>
+          <w:tab w:val="num" w:pos="4320"/>
+        </w:tabs>
+        <w:ind w:left="4320" w:hanging="360"/>
+      </w:pPr>
+      <w:rPr>
+        <w:rFonts w:ascii="Wingdings" w:hAnsi="Wingdings" w:hint="default"/>
+        <w:sz w:val="20"/>
+      </w:rPr>
+    </w:lvl>
+    <w:lvl w:ilvl="6" w:tentative="1">
+      <w:start w:val="1"/>
+      <w:numFmt w:val="bullet"/>
+      <w:lvlText w:val=""/>
+      <w:lvlJc w:val="left"/>
+      <w:pPr>
+        <w:tabs>
+          <w:tab w:val="num" w:pos="5040"/>
+        </w:tabs>
+        <w:ind w:left="5040" w:hanging="360"/>
+      </w:pPr>
+      <w:rPr>
+        <w:rFonts w:ascii="Wingdings" w:hAnsi="Wingdings" w:hint="default"/>
+        <w:sz w:val="20"/>
+      </w:rPr>
+    </w:lvl>
+    <w:lvl w:ilvl="7" w:tentative="1">
+      <w:start w:val="1"/>
+      <w:numFmt w:val="bullet"/>
+      <w:lvlText w:val=""/>
+      <w:lvlJc w:val="left"/>
+      <w:pPr>
+        <w:tabs>
+          <w:tab w:val="num" w:pos="5760"/>
+        </w:tabs>
+        <w:ind w:left="5760" w:hanging="360"/>
+      </w:pPr>
+      <w:rPr>
+        <w:rFonts w:ascii="Wingdings" w:hAnsi="Wingdings" w:hint="default"/>
+        <w:sz w:val="20"/>
+      </w:rPr>
+    </w:lvl>
+    <w:lvl w:ilvl="8" w:tentative="1">
+      <w:start w:val="1"/>
+      <w:numFmt w:val="bullet"/>
+      <w:lvlText w:val=""/>
+      <w:lvlJc w:val="left"/>
+      <w:pPr>
+        <w:tabs>
+          <w:tab w:val="num" w:pos="6480"/>
+        </w:tabs>
+        <w:ind w:left="6480" w:hanging="360"/>
+      </w:pPr>
+      <w:rPr>
+        <w:rFonts w:ascii="Wingdings" w:hAnsi="Wingdings" w:hint="default"/>
+        <w:sz w:val="20"/>
+      </w:rPr>
+    </w:lvl>
+  </w:abstractNum>
+  <w:abstractNum w:abstractNumId="58" w15:restartNumberingAfterBreak="0">
+    <w:nsid w:val="7D9467C4"/>
+    <w:multiLevelType w:val="multilevel"/>
+    <w:tmpl w:val="16D89FF6"/>
+    <w:lvl w:ilvl="0">
+      <w:start w:val="1"/>
+      <w:numFmt w:val="bullet"/>
+      <w:lvlText w:val=""/>
+      <w:lvlJc w:val="left"/>
+      <w:pPr>
+        <w:tabs>
+          <w:tab w:val="num" w:pos="720"/>
+        </w:tabs>
+        <w:ind w:left="720" w:hanging="360"/>
+      </w:pPr>
+      <w:rPr>
+        <w:rFonts w:ascii="Symbol" w:hAnsi="Symbol" w:hint="default"/>
+        <w:sz w:val="20"/>
+      </w:rPr>
+    </w:lvl>
+    <w:lvl w:ilvl="1" w:tentative="1">
+      <w:start w:val="1"/>
+      <w:numFmt w:val="bullet"/>
+      <w:lvlText w:val="o"/>
+      <w:lvlJc w:val="left"/>
+      <w:pPr>
+        <w:tabs>
+          <w:tab w:val="num" w:pos="1440"/>
+        </w:tabs>
+        <w:ind w:left="1440" w:hanging="360"/>
+      </w:pPr>
+      <w:rPr>
+        <w:rFonts w:ascii="Courier New" w:hAnsi="Courier New" w:hint="default"/>
+        <w:sz w:val="20"/>
+      </w:rPr>
+    </w:lvl>
+    <w:lvl w:ilvl="2" w:tentative="1">
+      <w:start w:val="1"/>
+      <w:numFmt w:val="bullet"/>
+      <w:lvlText w:val=""/>
+      <w:lvlJc w:val="left"/>
+      <w:pPr>
+        <w:tabs>
+          <w:tab w:val="num" w:pos="2160"/>
+        </w:tabs>
+        <w:ind w:left="2160" w:hanging="360"/>
+      </w:pPr>
+      <w:rPr>
+        <w:rFonts w:ascii="Wingdings" w:hAnsi="Wingdings" w:hint="default"/>
+        <w:sz w:val="20"/>
+      </w:rPr>
+    </w:lvl>
+    <w:lvl w:ilvl="3" w:tentative="1">
+      <w:start w:val="1"/>
+      <w:numFmt w:val="bullet"/>
+      <w:lvlText w:val=""/>
+      <w:lvlJc w:val="left"/>
+      <w:pPr>
+        <w:tabs>
+          <w:tab w:val="num" w:pos="2880"/>
+        </w:tabs>
+        <w:ind w:left="2880" w:hanging="360"/>
+      </w:pPr>
+      <w:rPr>
+        <w:rFonts w:ascii="Wingdings" w:hAnsi="Wingdings" w:hint="default"/>
+        <w:sz w:val="20"/>
+      </w:rPr>
+    </w:lvl>
+    <w:lvl w:ilvl="4" w:tentative="1">
+      <w:start w:val="1"/>
+      <w:numFmt w:val="bullet"/>
+      <w:lvlText w:val=""/>
+      <w:lvlJc w:val="left"/>
+      <w:pPr>
+        <w:tabs>
+          <w:tab w:val="num" w:pos="3600"/>
+        </w:tabs>
+        <w:ind w:left="3600" w:hanging="360"/>
+      </w:pPr>
+      <w:rPr>
+        <w:rFonts w:ascii="Wingdings" w:hAnsi="Wingdings" w:hint="default"/>
+        <w:sz w:val="20"/>
+      </w:rPr>
+    </w:lvl>
+    <w:lvl w:ilvl="5" w:tentative="1">
+      <w:start w:val="1"/>
+      <w:numFmt w:val="bullet"/>
+      <w:lvlText w:val=""/>
+      <w:lvlJc w:val="left"/>
+      <w:pPr>
+        <w:tabs>
+          <w:tab w:val="num" w:pos="4320"/>
+        </w:tabs>
+        <w:ind w:left="4320" w:hanging="360"/>
+      </w:pPr>
+      <w:rPr>
+        <w:rFonts w:ascii="Wingdings" w:hAnsi="Wingdings" w:hint="default"/>
+        <w:sz w:val="20"/>
+      </w:rPr>
+    </w:lvl>
+    <w:lvl w:ilvl="6" w:tentative="1">
+      <w:start w:val="1"/>
+      <w:numFmt w:val="bullet"/>
+      <w:lvlText w:val=""/>
+      <w:lvlJc w:val="left"/>
+      <w:pPr>
+        <w:tabs>
+          <w:tab w:val="num" w:pos="5040"/>
+        </w:tabs>
+        <w:ind w:left="5040" w:hanging="360"/>
+      </w:pPr>
+      <w:rPr>
+        <w:rFonts w:ascii="Wingdings" w:hAnsi="Wingdings" w:hint="default"/>
+        <w:sz w:val="20"/>
+      </w:rPr>
+    </w:lvl>
+    <w:lvl w:ilvl="7" w:tentative="1">
+      <w:start w:val="1"/>
+      <w:numFmt w:val="bullet"/>
+      <w:lvlText w:val=""/>
+      <w:lvlJc w:val="left"/>
+      <w:pPr>
+        <w:tabs>
+          <w:tab w:val="num" w:pos="5760"/>
+        </w:tabs>
+        <w:ind w:left="5760" w:hanging="360"/>
+      </w:pPr>
+      <w:rPr>
+        <w:rFonts w:ascii="Wingdings" w:hAnsi="Wingdings" w:hint="default"/>
+        <w:sz w:val="20"/>
+      </w:rPr>
+    </w:lvl>
+    <w:lvl w:ilvl="8" w:tentative="1">
+      <w:start w:val="1"/>
+      <w:numFmt w:val="bullet"/>
+      <w:lvlText w:val=""/>
+      <w:lvlJc w:val="left"/>
+      <w:pPr>
+        <w:tabs>
+          <w:tab w:val="num" w:pos="6480"/>
+        </w:tabs>
+        <w:ind w:left="6480" w:hanging="360"/>
+      </w:pPr>
+      <w:rPr>
+        <w:rFonts w:ascii="Wingdings" w:hAnsi="Wingdings" w:hint="default"/>
+        <w:sz w:val="20"/>
+      </w:rPr>
+    </w:lvl>
+  </w:abstractNum>
+  <w:abstractNum w:abstractNumId="59" w15:restartNumberingAfterBreak="0">
     <w:nsid w:val="7F91301D"/>
     <w:multiLevelType w:val="multilevel"/>
     <w:tmpl w:val="25963C92"/>
@@ -9143,151 +12249,184 @@
     </w:lvl>
   </w:abstractNum>
   <w:num w:numId="1" w16cid:durableId="1465656942">
-    <w:abstractNumId w:val="40"/>
+    <w:abstractNumId w:val="45"/>
   </w:num>
   <w:num w:numId="2" w16cid:durableId="986934644">
-    <w:abstractNumId w:val="15"/>
+    <w:abstractNumId w:val="17"/>
   </w:num>
   <w:num w:numId="3" w16cid:durableId="1443721767">
-    <w:abstractNumId w:val="17"/>
+    <w:abstractNumId w:val="19"/>
   </w:num>
   <w:num w:numId="4" w16cid:durableId="64110966">
-    <w:abstractNumId w:val="11"/>
+    <w:abstractNumId w:val="12"/>
   </w:num>
   <w:num w:numId="5" w16cid:durableId="1767917683">
     <w:abstractNumId w:val="0"/>
   </w:num>
   <w:num w:numId="6" w16cid:durableId="827673009">
-    <w:abstractNumId w:val="12"/>
+    <w:abstractNumId w:val="14"/>
   </w:num>
   <w:num w:numId="7" w16cid:durableId="87040766">
+    <w:abstractNumId w:val="44"/>
+  </w:num>
+  <w:num w:numId="8" w16cid:durableId="1324434824">
+    <w:abstractNumId w:val="16"/>
+  </w:num>
+  <w:num w:numId="9" w16cid:durableId="849947335">
+    <w:abstractNumId w:val="31"/>
+  </w:num>
+  <w:num w:numId="10" w16cid:durableId="1323122158">
+    <w:abstractNumId w:val="10"/>
+  </w:num>
+  <w:num w:numId="11" w16cid:durableId="449321338">
+    <w:abstractNumId w:val="4"/>
+  </w:num>
+  <w:num w:numId="12" w16cid:durableId="14307030">
+    <w:abstractNumId w:val="21"/>
+  </w:num>
+  <w:num w:numId="13" w16cid:durableId="853157107">
+    <w:abstractNumId w:val="36"/>
+  </w:num>
+  <w:num w:numId="14" w16cid:durableId="552427117">
+    <w:abstractNumId w:val="32"/>
+  </w:num>
+  <w:num w:numId="15" w16cid:durableId="140584304">
+    <w:abstractNumId w:val="52"/>
+  </w:num>
+  <w:num w:numId="16" w16cid:durableId="1741445761">
+    <w:abstractNumId w:val="34"/>
+  </w:num>
+  <w:num w:numId="17" w16cid:durableId="145707803">
+    <w:abstractNumId w:val="59"/>
+  </w:num>
+  <w:num w:numId="18" w16cid:durableId="478501075">
+    <w:abstractNumId w:val="43"/>
+  </w:num>
+  <w:num w:numId="19" w16cid:durableId="313679942">
+    <w:abstractNumId w:val="15"/>
+  </w:num>
+  <w:num w:numId="20" w16cid:durableId="654459543">
+    <w:abstractNumId w:val="46"/>
+  </w:num>
+  <w:num w:numId="21" w16cid:durableId="68692443">
+    <w:abstractNumId w:val="47"/>
+  </w:num>
+  <w:num w:numId="22" w16cid:durableId="1167478579">
+    <w:abstractNumId w:val="54"/>
+  </w:num>
+  <w:num w:numId="23" w16cid:durableId="1575433049">
+    <w:abstractNumId w:val="20"/>
+  </w:num>
+  <w:num w:numId="24" w16cid:durableId="525600904">
+    <w:abstractNumId w:val="11"/>
+  </w:num>
+  <w:num w:numId="25" w16cid:durableId="217131525">
+    <w:abstractNumId w:val="3"/>
+  </w:num>
+  <w:num w:numId="26" w16cid:durableId="952247573">
+    <w:abstractNumId w:val="33"/>
+  </w:num>
+  <w:num w:numId="27" w16cid:durableId="176044669">
+    <w:abstractNumId w:val="40"/>
+  </w:num>
+  <w:num w:numId="28" w16cid:durableId="2019576735">
+    <w:abstractNumId w:val="18"/>
+  </w:num>
+  <w:num w:numId="29" w16cid:durableId="578515087">
+    <w:abstractNumId w:val="51"/>
+  </w:num>
+  <w:num w:numId="30" w16cid:durableId="681781429">
+    <w:abstractNumId w:val="50"/>
+  </w:num>
+  <w:num w:numId="31" w16cid:durableId="142701389">
+    <w:abstractNumId w:val="9"/>
+  </w:num>
+  <w:num w:numId="32" w16cid:durableId="280650995">
+    <w:abstractNumId w:val="25"/>
+  </w:num>
+  <w:num w:numId="33" w16cid:durableId="1691909790">
+    <w:abstractNumId w:val="5"/>
+  </w:num>
+  <w:num w:numId="34" w16cid:durableId="471094641">
+    <w:abstractNumId w:val="22"/>
+  </w:num>
+  <w:num w:numId="35" w16cid:durableId="440490131">
+    <w:abstractNumId w:val="41"/>
+  </w:num>
+  <w:num w:numId="36" w16cid:durableId="1263488465">
+    <w:abstractNumId w:val="8"/>
+  </w:num>
+  <w:num w:numId="37" w16cid:durableId="567570168">
+    <w:abstractNumId w:val="48"/>
+  </w:num>
+  <w:num w:numId="38" w16cid:durableId="937759968">
+    <w:abstractNumId w:val="2"/>
+  </w:num>
+  <w:num w:numId="39" w16cid:durableId="1774662814">
     <w:abstractNumId w:val="39"/>
   </w:num>
-  <w:num w:numId="8" w16cid:durableId="1324434824">
-    <w:abstractNumId w:val="14"/>
+  <w:num w:numId="40" w16cid:durableId="1345015286">
+    <w:abstractNumId w:val="6"/>
   </w:num>
-  <w:num w:numId="9" w16cid:durableId="849947335">
+  <w:num w:numId="41" w16cid:durableId="1025908772">
+    <w:abstractNumId w:val="35"/>
+  </w:num>
+  <w:num w:numId="42" w16cid:durableId="837690538">
+    <w:abstractNumId w:val="37"/>
+  </w:num>
+  <w:num w:numId="43" w16cid:durableId="659895164">
+    <w:abstractNumId w:val="38"/>
+  </w:num>
+  <w:num w:numId="44" w16cid:durableId="611670753">
+    <w:abstractNumId w:val="23"/>
+  </w:num>
+  <w:num w:numId="45" w16cid:durableId="1910074422">
+    <w:abstractNumId w:val="24"/>
+  </w:num>
+  <w:num w:numId="46" w16cid:durableId="436487295">
+    <w:abstractNumId w:val="7"/>
+  </w:num>
+  <w:num w:numId="47" w16cid:durableId="938950989">
+    <w:abstractNumId w:val="42"/>
+  </w:num>
+  <w:num w:numId="48" w16cid:durableId="368191688">
+    <w:abstractNumId w:val="28"/>
+  </w:num>
+  <w:num w:numId="49" w16cid:durableId="694161392">
+    <w:abstractNumId w:val="27"/>
+  </w:num>
+  <w:num w:numId="50" w16cid:durableId="1377661035">
+    <w:abstractNumId w:val="30"/>
+  </w:num>
+  <w:num w:numId="51" w16cid:durableId="295306597">
+    <w:abstractNumId w:val="55"/>
+  </w:num>
+  <w:num w:numId="52" w16cid:durableId="206336027">
+    <w:abstractNumId w:val="29"/>
+  </w:num>
+  <w:num w:numId="53" w16cid:durableId="366832673">
+    <w:abstractNumId w:val="58"/>
+  </w:num>
+  <w:num w:numId="54" w16cid:durableId="1824618776">
+    <w:abstractNumId w:val="57"/>
+  </w:num>
+  <w:num w:numId="55" w16cid:durableId="229312784">
+    <w:abstractNumId w:val="53"/>
+  </w:num>
+  <w:num w:numId="56" w16cid:durableId="1826818966">
+    <w:abstractNumId w:val="13"/>
+  </w:num>
+  <w:num w:numId="57" w16cid:durableId="1498154730">
     <w:abstractNumId w:val="26"/>
   </w:num>
-  <w:num w:numId="10" w16cid:durableId="1323122158">
-    <w:abstractNumId w:val="9"/>
+  <w:num w:numId="58" w16cid:durableId="1860394226">
+    <w:abstractNumId w:val="56"/>
   </w:num>
-  <w:num w:numId="11" w16cid:durableId="449321338">
-    <w:abstractNumId w:val="3"/>
+  <w:num w:numId="59" w16cid:durableId="971903380">
+    <w:abstractNumId w:val="49"/>
   </w:num>
-  <w:num w:numId="12" w16cid:durableId="14307030">
-    <w:abstractNumId w:val="19"/>
-  </w:num>
-  <w:num w:numId="13" w16cid:durableId="853157107">
-    <w:abstractNumId w:val="31"/>
-  </w:num>
-  <w:num w:numId="14" w16cid:durableId="552427117">
-    <w:abstractNumId w:val="27"/>
-  </w:num>
-  <w:num w:numId="15" w16cid:durableId="140584304">
-    <w:abstractNumId w:val="46"/>
-  </w:num>
-  <w:num w:numId="16" w16cid:durableId="1741445761">
-    <w:abstractNumId w:val="29"/>
-  </w:num>
-  <w:num w:numId="17" w16cid:durableId="145707803">
-    <w:abstractNumId w:val="48"/>
-  </w:num>
-  <w:num w:numId="18" w16cid:durableId="478501075">
-    <w:abstractNumId w:val="38"/>
-  </w:num>
-  <w:num w:numId="19" w16cid:durableId="313679942">
-    <w:abstractNumId w:val="13"/>
-  </w:num>
-  <w:num w:numId="20" w16cid:durableId="654459543">
-    <w:abstractNumId w:val="41"/>
-  </w:num>
-  <w:num w:numId="21" w16cid:durableId="68692443">
-    <w:abstractNumId w:val="42"/>
-  </w:num>
-  <w:num w:numId="22" w16cid:durableId="1167478579">
-    <w:abstractNumId w:val="47"/>
-  </w:num>
-  <w:num w:numId="23" w16cid:durableId="1575433049">
-    <w:abstractNumId w:val="18"/>
-  </w:num>
-  <w:num w:numId="24" w16cid:durableId="525600904">
-    <w:abstractNumId w:val="10"/>
-  </w:num>
-  <w:num w:numId="25" w16cid:durableId="217131525">
-    <w:abstractNumId w:val="2"/>
-  </w:num>
-  <w:num w:numId="26" w16cid:durableId="952247573">
-    <w:abstractNumId w:val="28"/>
-  </w:num>
-  <w:num w:numId="27" w16cid:durableId="176044669">
-    <w:abstractNumId w:val="35"/>
-  </w:num>
-  <w:num w:numId="28" w16cid:durableId="2019576735">
-    <w:abstractNumId w:val="16"/>
-  </w:num>
-  <w:num w:numId="29" w16cid:durableId="578515087">
-    <w:abstractNumId w:val="45"/>
-  </w:num>
-  <w:num w:numId="30" w16cid:durableId="681781429">
-    <w:abstractNumId w:val="44"/>
-  </w:num>
-  <w:num w:numId="31" w16cid:durableId="142701389">
-    <w:abstractNumId w:val="8"/>
-  </w:num>
-  <w:num w:numId="32" w16cid:durableId="280650995">
-    <w:abstractNumId w:val="23"/>
-  </w:num>
-  <w:num w:numId="33" w16cid:durableId="1691909790">
-    <w:abstractNumId w:val="4"/>
-  </w:num>
-  <w:num w:numId="34" w16cid:durableId="471094641">
-    <w:abstractNumId w:val="20"/>
-  </w:num>
-  <w:num w:numId="35" w16cid:durableId="440490131">
-    <w:abstractNumId w:val="36"/>
-  </w:num>
-  <w:num w:numId="36" w16cid:durableId="1263488465">
-    <w:abstractNumId w:val="7"/>
-  </w:num>
-  <w:num w:numId="37" w16cid:durableId="567570168">
-    <w:abstractNumId w:val="43"/>
-  </w:num>
-  <w:num w:numId="38" w16cid:durableId="937759968">
+  <w:num w:numId="60" w16cid:durableId="1039236163">
     <w:abstractNumId w:val="1"/>
-  </w:num>
-  <w:num w:numId="39" w16cid:durableId="1774662814">
-    <w:abstractNumId w:val="34"/>
-  </w:num>
-  <w:num w:numId="40" w16cid:durableId="1345015286">
-    <w:abstractNumId w:val="5"/>
-  </w:num>
-  <w:num w:numId="41" w16cid:durableId="1025908772">
-    <w:abstractNumId w:val="30"/>
-  </w:num>
-  <w:num w:numId="42" w16cid:durableId="837690538">
-    <w:abstractNumId w:val="32"/>
-  </w:num>
-  <w:num w:numId="43" w16cid:durableId="659895164">
-    <w:abstractNumId w:val="33"/>
-  </w:num>
-  <w:num w:numId="44" w16cid:durableId="611670753">
-    <w:abstractNumId w:val="21"/>
-  </w:num>
-  <w:num w:numId="45" w16cid:durableId="1910074422">
-    <w:abstractNumId w:val="22"/>
-  </w:num>
-  <w:num w:numId="46" w16cid:durableId="436487295">
-    <w:abstractNumId w:val="6"/>
-  </w:num>
-  <w:num w:numId="47" w16cid:durableId="938950989">
-    <w:abstractNumId w:val="37"/>
-  </w:num>
-  <w:num w:numId="48" w16cid:durableId="368191688">
-    <w:abstractNumId w:val="25"/>
-  </w:num>
-  <w:num w:numId="49" w16cid:durableId="694161392">
-    <w:abstractNumId w:val="24"/>
   </w:num>
 </w:numbering>
 </file>
